--- a/毕业设计相关/毕业论文/【正文】孙雪峰_毕业论文_v0.6.docx
+++ b/毕业设计相关/毕业论文/【正文】孙雪峰_毕业论文_v0.6.docx
@@ -577,7 +577,8 @@
         <w:sectPr>
           <w:headerReference w:type="even" r:id="rId8"/>
           <w:headerReference w:type="default" r:id="rId9"/>
-          <w:footerReference w:type="default" r:id="rId10"/>
+          <w:footerReference w:type="even" r:id="rId10"/>
+          <w:footerReference w:type="default" r:id="rId11"/>
           <w:pgSz w:w="11907" w:h="16840"/>
           <w:pgMar w:top="1588" w:right="1418" w:bottom="1588" w:left="1418" w:header="1134" w:footer="1134" w:gutter="0"/>
           <w:cols w:space="720"/>
@@ -1793,7 +1794,7 @@
           <w:szCs w:val="28"/>
         </w:rPr>
         <w:sectPr>
-          <w:headerReference w:type="default" r:id="rId11"/>
+          <w:headerReference w:type="default" r:id="rId12"/>
           <w:pgSz w:w="11907" w:h="16840"/>
           <w:pgMar w:top="1588" w:right="1418" w:bottom="1588" w:left="1418" w:header="1134" w:footer="1134" w:gutter="0"/>
           <w:pgNumType w:fmt="upperRoman" w:start="1"/>
@@ -2393,7 +2394,7 @@
           <w:sz w:val="24"/>
         </w:rPr>
         <w:sectPr>
-          <w:footerReference w:type="first" r:id="rId12"/>
+          <w:footerReference w:type="first" r:id="rId13"/>
           <w:pgSz w:w="11907" w:h="16840"/>
           <w:pgMar w:top="1588" w:right="1418" w:bottom="1588" w:left="1418" w:header="1134" w:footer="1134" w:gutter="0"/>
           <w:pgNumType w:fmt="upperRoman" w:start="1"/>
@@ -2769,7 +2770,19 @@
           <w:sz w:val="24"/>
           <w:szCs w:val="20"/>
         </w:rPr>
-        <w:t>design</w:t>
+        <w:t>desi</w:t>
+      </w:r>
+      <w:bookmarkStart w:id="3" w:name="_GoBack"/>
+      <w:bookmarkEnd w:id="3"/>
+      <w:r>
+        <w:rPr>
+          <w:rFonts w:ascii="Times New Roman" w:eastAsia="黑体" w:hAnsi="Times New Roman" w:cs="Times New Roman"/>
+          <w:snapToGrid w:val="0"/>
+          <w:kern w:val="0"/>
+          <w:sz w:val="24"/>
+          <w:szCs w:val="20"/>
+        </w:rPr>
+        <w:t>gn</w:t>
       </w:r>
       <w:r>
         <w:rPr>
@@ -8336,8 +8349,8 @@
           <w:rFonts w:ascii="Times New Roman" w:hAnsi="Times New Roman" w:cs="Times New Roman"/>
         </w:rPr>
         <w:sectPr>
-          <w:headerReference w:type="first" r:id="rId13"/>
-          <w:footerReference w:type="first" r:id="rId14"/>
+          <w:headerReference w:type="first" r:id="rId14"/>
+          <w:footerReference w:type="first" r:id="rId15"/>
           <w:pgSz w:w="11906" w:h="16838"/>
           <w:pgMar w:top="1588" w:right="1418" w:bottom="1588" w:left="1418" w:header="1134" w:footer="1134" w:gutter="0"/>
           <w:pgNumType w:fmt="upperRoman"/>
@@ -8365,7 +8378,7 @@
           <w:szCs w:val="24"/>
         </w:rPr>
       </w:pPr>
-      <w:bookmarkStart w:id="3" w:name="_Toc483172121"/>
+      <w:bookmarkStart w:id="4" w:name="_Toc483172121"/>
       <w:r>
         <w:rPr>
           <w:rFonts w:ascii="Times New Roman" w:eastAsia="黑体" w:hAnsi="Times New Roman" w:cs="Times New Roman"/>
@@ -8379,8 +8392,6 @@
         <w:lastRenderedPageBreak/>
         <w:t>第</w:t>
       </w:r>
-      <w:bookmarkStart w:id="4" w:name="_GoBack"/>
-      <w:bookmarkEnd w:id="4"/>
       <w:r>
         <w:rPr>
           <w:rFonts w:ascii="Times New Roman" w:eastAsia="黑体" w:hAnsi="Times New Roman" w:cs="Times New Roman"/>
@@ -8429,7 +8440,7 @@
         </w:rPr>
         <w:t>绪论</w:t>
       </w:r>
-      <w:bookmarkEnd w:id="3"/>
+      <w:bookmarkEnd w:id="4"/>
     </w:p>
     <w:p>
       <w:pPr>
@@ -11371,6 +11382,14 @@
           <w:szCs w:val="24"/>
           <w:lang w:eastAsia="zh-CN"/>
         </w:rPr>
+        <w:sectPr>
+          <w:headerReference w:type="default" r:id="rId16"/>
+          <w:pgSz w:w="11906" w:h="16838"/>
+          <w:pgMar w:top="1588" w:right="1418" w:bottom="1588" w:left="1418" w:header="1134" w:footer="1134" w:gutter="0"/>
+          <w:pgNumType w:start="1"/>
+          <w:cols w:space="425"/>
+          <w:docGrid w:type="lines" w:linePitch="312"/>
+        </w:sectPr>
       </w:pPr>
       <w:r>
         <w:rPr>
@@ -12865,6 +12884,7 @@
           <w:szCs w:val="24"/>
           <w:lang w:val="en-US" w:eastAsia="zh-CN"/>
         </w:rPr>
+        <w:lastRenderedPageBreak/>
         <w:t>都在服务端来进行，这样就大大降低了客户端电脑的负载</w:t>
       </w:r>
       <w:r>
@@ -12887,19 +12907,7 @@
           <w:szCs w:val="24"/>
           <w:lang w:val="en-US" w:eastAsia="zh-CN"/>
         </w:rPr>
-        <w:t>也减轻和降低了系统维护和</w:t>
-      </w:r>
-      <w:r>
-        <w:rPr>
-          <w:rFonts w:ascii="Times New Roman"/>
-          <w:snapToGrid w:val="0"/>
-          <w:spacing w:val="0"/>
-          <w:position w:val="0"/>
-          <w:szCs w:val="24"/>
-          <w:lang w:val="en-US" w:eastAsia="zh-CN"/>
-        </w:rPr>
-        <w:lastRenderedPageBreak/>
-        <w:t>升级的成本和工作量。</w:t>
+        <w:t>也减轻和降低了系统维护和升级的成本和工作量。</w:t>
       </w:r>
       <w:r>
         <w:rPr>
@@ -14345,6 +14353,7 @@
           <w:szCs w:val="24"/>
           <w:lang w:eastAsia="zh-CN"/>
         </w:rPr>
+        <w:lastRenderedPageBreak/>
         <w:t>信息。其中</w:t>
       </w:r>
       <w:r>
@@ -14356,19 +14365,7 @@
           <w:szCs w:val="24"/>
           <w:lang w:eastAsia="zh-CN"/>
         </w:rPr>
-        <w:t>用户名和好友用户名共同为主键，好友用户名为作为外键，好友备注信息默</w:t>
-      </w:r>
-      <w:r>
-        <w:rPr>
-          <w:rFonts w:ascii="Times New Roman"/>
-          <w:snapToGrid w:val="0"/>
-          <w:spacing w:val="0"/>
-          <w:position w:val="0"/>
-          <w:szCs w:val="24"/>
-          <w:lang w:eastAsia="zh-CN"/>
-        </w:rPr>
-        <w:lastRenderedPageBreak/>
-        <w:t>认为用户</w:t>
+        <w:t>用户名和好友用户名共同为主键，好友用户名为作为外键，好友备注信息默认为用户</w:t>
       </w:r>
       <w:r>
         <w:rPr>
@@ -16248,6 +16245,7 @@
           <w:szCs w:val="24"/>
           <w:lang w:eastAsia="zh-CN"/>
         </w:rPr>
+        <w:lastRenderedPageBreak/>
         <w:t>在</w:t>
       </w:r>
       <w:r>
@@ -16328,7 +16326,6 @@
           <w:position w:val="0"/>
           <w:szCs w:val="24"/>
         </w:rPr>
-        <w:lastRenderedPageBreak/>
         <w:t>常用的应用层通信协议有结束符协议、固定数量分隔符协议、</w:t>
       </w:r>
       <w:r>
@@ -17644,6 +17641,7 @@
           <w:szCs w:val="24"/>
           <w:lang w:eastAsia="zh-CN"/>
         </w:rPr>
+        <w:lastRenderedPageBreak/>
         <w:t>通过以上的论证证实，采用</w:t>
       </w:r>
       <w:r>
@@ -17710,19 +17708,7 @@
           <w:szCs w:val="24"/>
           <w:lang w:eastAsia="zh-CN"/>
         </w:rPr>
-        <w:t>的预期</w:t>
-      </w:r>
-      <w:r>
-        <w:rPr>
-          <w:rFonts w:ascii="Times New Roman"/>
-          <w:snapToGrid w:val="0"/>
-          <w:spacing w:val="0"/>
-          <w:position w:val="0"/>
-          <w:szCs w:val="24"/>
-          <w:lang w:eastAsia="zh-CN"/>
-        </w:rPr>
-        <w:lastRenderedPageBreak/>
-        <w:t>设想</w:t>
+        <w:t>的预期设想</w:t>
       </w:r>
       <w:r>
         <w:rPr>
@@ -19661,7 +19647,19 @@
           <w:szCs w:val="24"/>
           <w:lang w:eastAsia="zh-CN"/>
         </w:rPr>
-        <w:t>和一个起止符协议制作工厂用来在</w:t>
+        <w:t>和一个起止符协议制作</w:t>
+      </w:r>
+      <w:r>
+        <w:rPr>
+          <w:rFonts w:ascii="Times New Roman"/>
+          <w:snapToGrid w:val="0"/>
+          <w:spacing w:val="0"/>
+          <w:position w:val="0"/>
+          <w:szCs w:val="24"/>
+          <w:lang w:eastAsia="zh-CN"/>
+        </w:rPr>
+        <w:lastRenderedPageBreak/>
+        <w:t>工厂用来在</w:t>
       </w:r>
       <w:r>
         <w:rPr>
@@ -19720,7 +19718,6 @@
           <w:szCs w:val="24"/>
           <w:lang w:eastAsia="zh-CN"/>
         </w:rPr>
-        <w:lastRenderedPageBreak/>
         <w:t>SuperSocket</w:t>
       </w:r>
       <w:r>
@@ -21293,6 +21290,7 @@
           <w:szCs w:val="24"/>
           <w:lang w:eastAsia="zh-CN"/>
         </w:rPr>
+        <w:lastRenderedPageBreak/>
         <w:t>SuperClient</w:t>
       </w:r>
       <w:r>
@@ -21392,19 +21390,7 @@
           <w:szCs w:val="24"/>
           <w:lang w:eastAsia="zh-CN"/>
         </w:rPr>
-        <w:t>作为参</w:t>
-      </w:r>
-      <w:r>
-        <w:rPr>
-          <w:rFonts w:ascii="Times New Roman"/>
-          <w:snapToGrid w:val="0"/>
-          <w:spacing w:val="0"/>
-          <w:position w:val="0"/>
-          <w:szCs w:val="24"/>
-          <w:lang w:eastAsia="zh-CN"/>
-        </w:rPr>
-        <w:lastRenderedPageBreak/>
-        <w:t>数</w:t>
+        <w:t>作为参数</w:t>
       </w:r>
       <w:r>
         <w:rPr>
@@ -21604,7 +21590,7 @@
                     <pic:cNvPicPr/>
                   </pic:nvPicPr>
                   <pic:blipFill>
-                    <a:blip r:embed="rId15">
+                    <a:blip r:embed="rId17">
                       <a:extLst>
                         <a:ext uri="{28A0092B-C50C-407E-A947-70E740481C1C}">
                           <a14:useLocalDpi xmlns:a14="http://schemas.microsoft.com/office/drawing/2010/main" val="0"/>
@@ -22112,6 +22098,7 @@
           <w:szCs w:val="24"/>
           <w:lang w:eastAsia="zh-CN"/>
         </w:rPr>
+        <w:lastRenderedPageBreak/>
         <w:t>SuperClient</w:t>
       </w:r>
       <w:r>
@@ -22156,19 +22143,7 @@
           <w:szCs w:val="24"/>
           <w:lang w:eastAsia="zh-CN"/>
         </w:rPr>
-        <w:t>的网络通信客户端的开发变得简单。</w:t>
-      </w:r>
-      <w:r>
-        <w:rPr>
-          <w:rFonts w:ascii="Times New Roman"/>
-          <w:snapToGrid w:val="0"/>
-          <w:spacing w:val="0"/>
-          <w:position w:val="0"/>
-          <w:szCs w:val="24"/>
-          <w:lang w:eastAsia="zh-CN"/>
-        </w:rPr>
-        <w:lastRenderedPageBreak/>
-        <w:t>有了它可以让开发者专注于业务逻辑的思考，在设计好应用层的通信协议后就可以</w:t>
+        <w:t>的网络通信客户端的开发变得简单。有了它可以让开发者专注于业务逻辑的思考，在设计好应用层的通信协议后就可以</w:t>
       </w:r>
       <w:r>
         <w:rPr>
@@ -22979,7 +22954,7 @@
                     <pic:cNvPicPr/>
                   </pic:nvPicPr>
                   <pic:blipFill>
-                    <a:blip r:embed="rId16">
+                    <a:blip r:embed="rId18">
                       <a:extLst>
                         <a:ext uri="{28A0092B-C50C-407E-A947-70E740481C1C}">
                           <a14:useLocalDpi xmlns:a14="http://schemas.microsoft.com/office/drawing/2010/main" val="0"/>
@@ -24554,6 +24529,14 @@
           <w:szCs w:val="24"/>
           <w:lang w:eastAsia="zh-CN"/>
         </w:rPr>
+        <w:sectPr>
+          <w:headerReference w:type="default" r:id="rId19"/>
+          <w:pgSz w:w="11906" w:h="16838"/>
+          <w:pgMar w:top="1588" w:right="1418" w:bottom="1588" w:left="1418" w:header="1134" w:footer="1134" w:gutter="0"/>
+          <w:pgNumType w:start="1"/>
+          <w:cols w:space="425"/>
+          <w:docGrid w:type="lines" w:linePitch="312"/>
+        </w:sectPr>
       </w:pPr>
       <w:r>
         <w:rPr>
@@ -26094,6 +26077,7 @@
           <w:szCs w:val="24"/>
           <w:lang w:eastAsia="zh-CN"/>
         </w:rPr>
+        <w:lastRenderedPageBreak/>
         <w:t>先分析一下密钥的生成过程</w:t>
       </w:r>
       <w:r>
@@ -26171,7 +26155,6 @@
           <w:szCs w:val="24"/>
           <w:lang w:eastAsia="zh-CN"/>
         </w:rPr>
-        <w:lastRenderedPageBreak/>
         <w:t>q</w:t>
       </w:r>
       <w:r>
@@ -26716,7 +26699,7 @@
                     <pic:cNvPicPr/>
                   </pic:nvPicPr>
                   <pic:blipFill>
-                    <a:blip r:embed="rId17">
+                    <a:blip r:embed="rId20">
                       <a:extLst>
                         <a:ext uri="{28A0092B-C50C-407E-A947-70E740481C1C}">
                           <a14:useLocalDpi xmlns:a14="http://schemas.microsoft.com/office/drawing/2010/main" val="0"/>
@@ -27614,6 +27597,7 @@
           <w:szCs w:val="24"/>
           <w:lang w:eastAsia="zh-CN"/>
         </w:rPr>
+        <w:lastRenderedPageBreak/>
         <w:t>泄漏，就等于私钥泄漏。</w:t>
       </w:r>
     </w:p>
@@ -27640,7 +27624,6 @@
           <w:szCs w:val="24"/>
           <w:lang w:eastAsia="zh-CN"/>
         </w:rPr>
-        <w:lastRenderedPageBreak/>
         <w:t>现在已知公钥</w:t>
       </w:r>
       <w:r>
@@ -28979,7 +28962,19 @@
           <w:szCs w:val="24"/>
           <w:lang w:eastAsia="zh-CN"/>
         </w:rPr>
-        <w:t>所以，本系统采用第二种方法来生成</w:t>
+        <w:t>所以，本系统</w:t>
+      </w:r>
+      <w:r>
+        <w:rPr>
+          <w:rFonts w:ascii="Times New Roman"/>
+          <w:snapToGrid w:val="0"/>
+          <w:spacing w:val="0"/>
+          <w:position w:val="0"/>
+          <w:szCs w:val="24"/>
+          <w:lang w:eastAsia="zh-CN"/>
+        </w:rPr>
+        <w:lastRenderedPageBreak/>
+        <w:t>采用第二种方法来生成</w:t>
       </w:r>
       <w:r>
         <w:rPr>
@@ -29016,7 +29011,6 @@
           <w:position w:val="0"/>
           <w:szCs w:val="24"/>
         </w:rPr>
-        <w:lastRenderedPageBreak/>
         <w:drawing>
           <wp:anchor distT="0" distB="0" distL="114300" distR="114300" simplePos="0" relativeHeight="251661312" behindDoc="0" locked="0" layoutInCell="1" allowOverlap="1">
             <wp:simplePos x="0" y="0"/>
@@ -29041,7 +29035,7 @@
                     <pic:cNvPicPr/>
                   </pic:nvPicPr>
                   <pic:blipFill>
-                    <a:blip r:embed="rId18">
+                    <a:blip r:embed="rId21">
                       <a:extLst>
                         <a:ext uri="{28A0092B-C50C-407E-A947-70E740481C1C}">
                           <a14:useLocalDpi xmlns:a14="http://schemas.microsoft.com/office/drawing/2010/main" val="0"/>
@@ -29755,18 +29749,7 @@
           <w:szCs w:val="24"/>
           <w:lang w:eastAsia="zh-CN"/>
         </w:rPr>
-        <w:t>，用户进行身份验证时，只需要输入自己用户名和密码，由客户端向服务端发出验证请求。然后</w:t>
-      </w:r>
-      <w:r>
-        <w:rPr>
-          <w:rFonts w:ascii="Times New Roman"/>
-          <w:snapToGrid w:val="0"/>
-          <w:spacing w:val="0"/>
-          <w:position w:val="0"/>
-          <w:szCs w:val="24"/>
-          <w:lang w:eastAsia="zh-CN"/>
-        </w:rPr>
-        <w:t>通过比较</w:t>
+        <w:t>，用户进行身份验</w:t>
       </w:r>
       <w:r>
         <w:rPr>
@@ -29778,7 +29761,18 @@
           <w:lang w:eastAsia="zh-CN"/>
         </w:rPr>
         <w:lastRenderedPageBreak/>
-        <w:t>用户输入与数据库中数据来返回</w:t>
+        <w:t>证时，只需要输入自己用户名和密码，由客户端向服务端发出验证请求。然后</w:t>
+      </w:r>
+      <w:r>
+        <w:rPr>
+          <w:rFonts w:ascii="Times New Roman"/>
+          <w:snapToGrid w:val="0"/>
+          <w:spacing w:val="0"/>
+          <w:position w:val="0"/>
+          <w:szCs w:val="24"/>
+          <w:lang w:eastAsia="zh-CN"/>
+        </w:rPr>
+        <w:t>通过比较用户输入与数据库中数据来返回</w:t>
       </w:r>
       <w:r>
         <w:rPr>
@@ -30316,7 +30310,7 @@
                     <pic:cNvPicPr/>
                   </pic:nvPicPr>
                   <pic:blipFill>
-                    <a:blip r:embed="rId19">
+                    <a:blip r:embed="rId22">
                       <a:extLst>
                         <a:ext uri="{28A0092B-C50C-407E-A947-70E740481C1C}">
                           <a14:useLocalDpi xmlns:a14="http://schemas.microsoft.com/office/drawing/2010/main" val="0"/>
@@ -30652,6 +30646,7 @@
           <w:szCs w:val="24"/>
           <w:lang w:eastAsia="zh-CN"/>
         </w:rPr>
+        <w:lastRenderedPageBreak/>
         <w:t>SQL</w:t>
       </w:r>
       <w:r>
@@ -30696,7 +30691,6 @@
           <w:szCs w:val="24"/>
           <w:lang w:eastAsia="zh-CN"/>
         </w:rPr>
-        <w:lastRenderedPageBreak/>
         <w:t>语句，欺骗服务端进行错误的操作，这样可能导致数据库的数据安全遭到威胁，用户的个人信息有泄漏的风险。</w:t>
       </w:r>
       <w:r>
@@ -32145,6 +32139,7 @@
           <w:szCs w:val="24"/>
           <w:lang w:eastAsia="zh-CN"/>
         </w:rPr>
+        <w:lastRenderedPageBreak/>
         <w:t>个基本点入手，通过关键词过滤的角度来</w:t>
       </w:r>
       <w:r>
@@ -32227,7 +32222,6 @@
           <w:szCs w:val="24"/>
           <w:lang w:eastAsia="zh-CN"/>
         </w:rPr>
-        <w:lastRenderedPageBreak/>
         <w:t>本系统的关键词过滤工作主要集中在客户端进行，在收集用户的输入信息后，首先使用关键词过滤组件将输入中出现的</w:t>
       </w:r>
       <w:r>
@@ -34248,6 +34242,13 @@
           <w:szCs w:val="24"/>
           <w:lang w:eastAsia="zh-CN"/>
         </w:rPr>
+        <w:sectPr>
+          <w:pgSz w:w="11906" w:h="16838"/>
+          <w:pgMar w:top="1588" w:right="1418" w:bottom="1588" w:left="1418" w:header="1134" w:footer="1134" w:gutter="0"/>
+          <w:pgNumType w:start="1"/>
+          <w:cols w:space="425"/>
+          <w:docGrid w:type="lines" w:linePitch="312"/>
+        </w:sectPr>
       </w:pPr>
       <w:r>
         <w:rPr>
@@ -34643,7 +34644,7 @@
                     <pic:cNvPicPr/>
                   </pic:nvPicPr>
                   <pic:blipFill>
-                    <a:blip r:embed="rId20">
+                    <a:blip r:embed="rId23">
                       <a:extLst>
                         <a:ext uri="{28A0092B-C50C-407E-A947-70E740481C1C}">
                           <a14:useLocalDpi xmlns:a14="http://schemas.microsoft.com/office/drawing/2010/main" val="0"/>
@@ -35297,7 +35298,19 @@
           <w:szCs w:val="24"/>
           <w:lang w:eastAsia="zh-CN"/>
         </w:rPr>
-        <w:t>小节中讲述的身份验证增强策略来验证用户身份</w:t>
+        <w:t>小节中讲述的身份验证增强策略来验证用</w:t>
+      </w:r>
+      <w:r>
+        <w:rPr>
+          <w:rFonts w:ascii="Times New Roman"/>
+          <w:snapToGrid w:val="0"/>
+          <w:spacing w:val="0"/>
+          <w:position w:val="0"/>
+          <w:szCs w:val="24"/>
+          <w:lang w:eastAsia="zh-CN"/>
+        </w:rPr>
+        <w:lastRenderedPageBreak/>
+        <w:t>户身份</w:t>
       </w:r>
       <w:r>
         <w:rPr>
@@ -35407,19 +35420,7 @@
           <w:szCs w:val="24"/>
           <w:lang w:eastAsia="zh-CN"/>
         </w:rPr>
-        <w:t>方法将验证</w:t>
-      </w:r>
-      <w:r>
-        <w:rPr>
-          <w:rFonts w:ascii="Times New Roman"/>
-          <w:snapToGrid w:val="0"/>
-          <w:spacing w:val="0"/>
-          <w:position w:val="0"/>
-          <w:szCs w:val="24"/>
-          <w:lang w:eastAsia="zh-CN"/>
-        </w:rPr>
-        <w:lastRenderedPageBreak/>
-        <w:t>信息发送到服务器并请求身份验证。</w:t>
+        <w:t>方法将验证信息发送到服务器并请求身份验证。</w:t>
       </w:r>
       <w:r>
         <w:rPr>
@@ -35531,7 +35532,7 @@
                     <pic:cNvPicPr/>
                   </pic:nvPicPr>
                   <pic:blipFill>
-                    <a:blip r:embed="rId21">
+                    <a:blip r:embed="rId24">
                       <a:extLst>
                         <a:ext uri="{28A0092B-C50C-407E-A947-70E740481C1C}">
                           <a14:useLocalDpi xmlns:a14="http://schemas.microsoft.com/office/drawing/2010/main" val="0"/>
@@ -36168,7 +36169,19 @@
           <w:szCs w:val="24"/>
           <w:lang w:eastAsia="zh-CN"/>
         </w:rPr>
-        <w:t>初始化一个新的聊天窗口并加入到</w:t>
+        <w:t>初始化</w:t>
+      </w:r>
+      <w:r>
+        <w:rPr>
+          <w:rFonts w:ascii="Times New Roman"/>
+          <w:snapToGrid w:val="0"/>
+          <w:spacing w:val="0"/>
+          <w:position w:val="0"/>
+          <w:szCs w:val="24"/>
+          <w:lang w:eastAsia="zh-CN"/>
+        </w:rPr>
+        <w:lastRenderedPageBreak/>
+        <w:t>一个新的聊天窗口并加入到</w:t>
       </w:r>
       <w:r>
         <w:rPr>
@@ -36218,7 +36231,6 @@
           <w:szCs w:val="24"/>
           <w:lang w:eastAsia="zh-CN"/>
         </w:rPr>
-        <w:lastRenderedPageBreak/>
         <w:drawing>
           <wp:anchor distT="0" distB="0" distL="114300" distR="114300" simplePos="0" relativeHeight="251665408" behindDoc="0" locked="0" layoutInCell="1" allowOverlap="1">
             <wp:simplePos x="0" y="0"/>
@@ -36243,7 +36255,7 @@
                     <pic:cNvPicPr/>
                   </pic:nvPicPr>
                   <pic:blipFill>
-                    <a:blip r:embed="rId22">
+                    <a:blip r:embed="rId25">
                       <a:extLst>
                         <a:ext uri="{28A0092B-C50C-407E-A947-70E740481C1C}">
                           <a14:useLocalDpi xmlns:a14="http://schemas.microsoft.com/office/drawing/2010/main" val="0"/>
@@ -36718,7 +36730,19 @@
           <w:szCs w:val="24"/>
           <w:lang w:eastAsia="zh-CN"/>
         </w:rPr>
-        <w:t>当消息成功发送到客户端后，用户发送的消息会显示在聊天窗口上半部分的消息显示区域。如果用户发送的消息是阅后即焚的消息类型，则只会显示</w:t>
+        <w:t>当消息成功发送到客户端后，用户发送的消息会显示在聊天窗口上半部分的消息显示区</w:t>
+      </w:r>
+      <w:r>
+        <w:rPr>
+          <w:rFonts w:ascii="Times New Roman"/>
+          <w:snapToGrid w:val="0"/>
+          <w:spacing w:val="0"/>
+          <w:position w:val="0"/>
+          <w:szCs w:val="24"/>
+          <w:lang w:eastAsia="zh-CN"/>
+        </w:rPr>
+        <w:lastRenderedPageBreak/>
+        <w:t>域。如果用户发送的消息是阅后即焚的消息类型，则只会显示</w:t>
       </w:r>
       <w:r>
         <w:rPr>
@@ -36774,7 +36798,6 @@
           <w:szCs w:val="24"/>
           <w:lang w:eastAsia="zh-CN"/>
         </w:rPr>
-        <w:lastRenderedPageBreak/>
         <w:drawing>
           <wp:anchor distT="0" distB="0" distL="114300" distR="114300" simplePos="0" relativeHeight="251677696" behindDoc="0" locked="0" layoutInCell="1" allowOverlap="1" wp14:anchorId="06B6C962" wp14:editId="2D586D53">
             <wp:simplePos x="0" y="0"/>
@@ -36799,7 +36822,7 @@
                     <pic:cNvPicPr/>
                   </pic:nvPicPr>
                   <pic:blipFill>
-                    <a:blip r:embed="rId23">
+                    <a:blip r:embed="rId26">
                       <a:extLst>
                         <a:ext uri="{28A0092B-C50C-407E-A947-70E740481C1C}">
                           <a14:useLocalDpi xmlns:a14="http://schemas.microsoft.com/office/drawing/2010/main" val="0"/>
@@ -37407,6 +37430,7 @@
           <w:szCs w:val="24"/>
           <w:lang w:eastAsia="zh-CN"/>
         </w:rPr>
+        <w:lastRenderedPageBreak/>
         <w:t>用户信息的管理主要包括</w:t>
       </w:r>
       <w:r>
@@ -37429,19 +37453,7 @@
           <w:szCs w:val="24"/>
           <w:lang w:eastAsia="zh-CN"/>
         </w:rPr>
-        <w:t>修改等功能，下面</w:t>
-      </w:r>
-      <w:r>
-        <w:rPr>
-          <w:rFonts w:ascii="Times New Roman"/>
-          <w:snapToGrid w:val="0"/>
-          <w:spacing w:val="0"/>
-          <w:position w:val="0"/>
-          <w:szCs w:val="24"/>
-          <w:lang w:eastAsia="zh-CN"/>
-        </w:rPr>
-        <w:lastRenderedPageBreak/>
-        <w:t>针对着几个功能的实现做详细的说明。</w:t>
+        <w:t>修改等功能，下面针对着几个功能的实现做详细的说明。</w:t>
       </w:r>
     </w:p>
     <w:p>
@@ -37491,7 +37503,7 @@
                     <pic:cNvPicPr/>
                   </pic:nvPicPr>
                   <pic:blipFill>
-                    <a:blip r:embed="rId24">
+                    <a:blip r:embed="rId27">
                       <a:extLst>
                         <a:ext uri="{28A0092B-C50C-407E-A947-70E740481C1C}">
                           <a14:useLocalDpi xmlns:a14="http://schemas.microsoft.com/office/drawing/2010/main" val="0"/>
@@ -38052,7 +38064,19 @@
           <w:szCs w:val="24"/>
           <w:lang w:eastAsia="zh-CN"/>
         </w:rPr>
-        <w:t>新密码；如果比较结果一致的话，则由客户端使用本地私钥签名</w:t>
+        <w:t>新密码；如果比较结果一致的话，则由客户端</w:t>
+      </w:r>
+      <w:r>
+        <w:rPr>
+          <w:rFonts w:ascii="Times New Roman"/>
+          <w:snapToGrid w:val="0"/>
+          <w:spacing w:val="0"/>
+          <w:position w:val="0"/>
+          <w:szCs w:val="24"/>
+          <w:lang w:eastAsia="zh-CN"/>
+        </w:rPr>
+        <w:lastRenderedPageBreak/>
+        <w:t>使用本地私钥签名</w:t>
       </w:r>
       <w:r>
         <w:rPr>
@@ -38096,19 +38120,7 @@
           <w:szCs w:val="24"/>
           <w:lang w:eastAsia="zh-CN"/>
         </w:rPr>
-        <w:t>新密码打包并按照通信协议</w:t>
-      </w:r>
-      <w:r>
-        <w:rPr>
-          <w:rFonts w:ascii="Times New Roman"/>
-          <w:snapToGrid w:val="0"/>
-          <w:spacing w:val="0"/>
-          <w:position w:val="0"/>
-          <w:szCs w:val="24"/>
-          <w:lang w:eastAsia="zh-CN"/>
-        </w:rPr>
-        <w:lastRenderedPageBreak/>
-        <w:t>的规定发送的</w:t>
+        <w:t>新密码打包并按照通信协议的规定发送的</w:t>
       </w:r>
       <w:r>
         <w:rPr>
@@ -38275,7 +38287,7 @@
                     <pic:cNvPicPr/>
                   </pic:nvPicPr>
                   <pic:blipFill>
-                    <a:blip r:embed="rId25">
+                    <a:blip r:embed="rId28">
                       <a:extLst>
                         <a:ext uri="{28A0092B-C50C-407E-A947-70E740481C1C}">
                           <a14:useLocalDpi xmlns:a14="http://schemas.microsoft.com/office/drawing/2010/main" val="0"/>
@@ -38799,18 +38811,7 @@
           <w:szCs w:val="24"/>
           <w:lang w:eastAsia="zh-CN"/>
         </w:rPr>
-        <w:t>好友新的备注信息发送到服务端。当服务端接受到修改好友信息的请求的时候</w:t>
-      </w:r>
-      <w:r>
-        <w:rPr>
-          <w:rFonts w:ascii="Times New Roman"/>
-          <w:snapToGrid w:val="0"/>
-          <w:spacing w:val="0"/>
-          <w:position w:val="0"/>
-          <w:szCs w:val="24"/>
-          <w:lang w:eastAsia="zh-CN"/>
-        </w:rPr>
-        <w:t>，会将用户好友新的备注信息写入到数据库中，并将更新</w:t>
+        <w:t>好友新的备注信息发送到服务端。当服务端接受</w:t>
       </w:r>
       <w:r>
         <w:rPr>
@@ -38822,7 +38823,18 @@
           <w:lang w:eastAsia="zh-CN"/>
         </w:rPr>
         <w:lastRenderedPageBreak/>
-        <w:t>数据库的结果反馈给客户端。</w:t>
+        <w:t>到修改好友信息的请求的时候</w:t>
+      </w:r>
+      <w:r>
+        <w:rPr>
+          <w:rFonts w:ascii="Times New Roman"/>
+          <w:snapToGrid w:val="0"/>
+          <w:spacing w:val="0"/>
+          <w:position w:val="0"/>
+          <w:szCs w:val="24"/>
+          <w:lang w:eastAsia="zh-CN"/>
+        </w:rPr>
+        <w:t>，会将用户好友新的备注信息写入到数据库中，并将更新数据库的结果反馈给客户端。</w:t>
       </w:r>
       <w:r>
         <w:rPr>
@@ -38890,7 +38902,7 @@
                     <pic:cNvPicPr/>
                   </pic:nvPicPr>
                   <pic:blipFill>
-                    <a:blip r:embed="rId26">
+                    <a:blip r:embed="rId29">
                       <a:extLst>
                         <a:ext uri="{28A0092B-C50C-407E-A947-70E740481C1C}">
                           <a14:useLocalDpi xmlns:a14="http://schemas.microsoft.com/office/drawing/2010/main" val="0"/>
@@ -39024,7 +39036,7 @@
                     <pic:cNvPicPr/>
                   </pic:nvPicPr>
                   <pic:blipFill>
-                    <a:blip r:embed="rId27">
+                    <a:blip r:embed="rId30">
                       <a:extLst>
                         <a:ext uri="{28A0092B-C50C-407E-A947-70E740481C1C}">
                           <a14:useLocalDpi xmlns:a14="http://schemas.microsoft.com/office/drawing/2010/main" val="0"/>
@@ -39367,6 +39379,7 @@
           <w:szCs w:val="24"/>
           <w:lang w:eastAsia="zh-CN"/>
         </w:rPr>
+        <w:lastRenderedPageBreak/>
         <w:t>图</w:t>
       </w:r>
       <w:r>
@@ -39415,7 +39428,6 @@
           <w:szCs w:val="24"/>
           <w:lang w:eastAsia="zh-CN"/>
         </w:rPr>
-        <w:lastRenderedPageBreak/>
         <w:drawing>
           <wp:anchor distT="0" distB="0" distL="114300" distR="114300" simplePos="0" relativeHeight="251682816" behindDoc="0" locked="0" layoutInCell="1" allowOverlap="1">
             <wp:simplePos x="0" y="0"/>
@@ -39440,7 +39452,7 @@
                     <pic:cNvPicPr/>
                   </pic:nvPicPr>
                   <pic:blipFill>
-                    <a:blip r:embed="rId28">
+                    <a:blip r:embed="rId31">
                       <a:extLst>
                         <a:ext uri="{28A0092B-C50C-407E-A947-70E740481C1C}">
                           <a14:useLocalDpi xmlns:a14="http://schemas.microsoft.com/office/drawing/2010/main" val="0"/>
@@ -40132,7 +40144,19 @@
           <w:szCs w:val="24"/>
           <w:lang w:eastAsia="zh-CN"/>
         </w:rPr>
-        <w:t>当客户端发送的消息被截获到时，只能获得加密后的数据且无法通过此数据</w:t>
+        <w:t>当客户端发送的消息</w:t>
+      </w:r>
+      <w:r>
+        <w:rPr>
+          <w:rFonts w:ascii="Times New Roman"/>
+          <w:snapToGrid w:val="0"/>
+          <w:spacing w:val="0"/>
+          <w:position w:val="0"/>
+          <w:szCs w:val="24"/>
+          <w:lang w:eastAsia="zh-CN"/>
+        </w:rPr>
+        <w:lastRenderedPageBreak/>
+        <w:t>被截获到时，只能获得加密后的数据且无法通过此数据</w:t>
       </w:r>
       <w:r>
         <w:rPr>
@@ -40182,7 +40206,6 @@
           <w:szCs w:val="24"/>
           <w:lang w:eastAsia="zh-CN"/>
         </w:rPr>
-        <w:lastRenderedPageBreak/>
         <w:drawing>
           <wp:anchor distT="0" distB="0" distL="114300" distR="114300" simplePos="0" relativeHeight="251669504" behindDoc="0" locked="0" layoutInCell="1" allowOverlap="1">
             <wp:simplePos x="0" y="0"/>
@@ -40207,7 +40230,7 @@
                     <pic:cNvPicPr/>
                   </pic:nvPicPr>
                   <pic:blipFill>
-                    <a:blip r:embed="rId29">
+                    <a:blip r:embed="rId32">
                       <a:extLst>
                         <a:ext uri="{28A0092B-C50C-407E-A947-70E740481C1C}">
                           <a14:useLocalDpi xmlns:a14="http://schemas.microsoft.com/office/drawing/2010/main" val="0"/>
@@ -40378,7 +40401,7 @@
                     <pic:cNvPicPr/>
                   </pic:nvPicPr>
                   <pic:blipFill>
-                    <a:blip r:embed="rId30">
+                    <a:blip r:embed="rId33">
                       <a:extLst>
                         <a:ext uri="{28A0092B-C50C-407E-A947-70E740481C1C}">
                           <a14:useLocalDpi xmlns:a14="http://schemas.microsoft.com/office/drawing/2010/main" val="0"/>
@@ -40699,6 +40722,7 @@
           <w:szCs w:val="24"/>
           <w:lang w:eastAsia="zh-CN"/>
         </w:rPr>
+        <w:lastRenderedPageBreak/>
         <w:t>图</w:t>
       </w:r>
       <w:r>
@@ -40771,7 +40795,6 @@
           <w:szCs w:val="24"/>
           <w:lang w:eastAsia="zh-CN"/>
         </w:rPr>
-        <w:lastRenderedPageBreak/>
         <w:drawing>
           <wp:anchor distT="0" distB="0" distL="114300" distR="114300" simplePos="0" relativeHeight="251671552" behindDoc="0" locked="0" layoutInCell="1" allowOverlap="1">
             <wp:simplePos x="0" y="0"/>
@@ -40796,7 +40819,7 @@
                     <pic:cNvPicPr/>
                   </pic:nvPicPr>
                   <pic:blipFill>
-                    <a:blip r:embed="rId31">
+                    <a:blip r:embed="rId34">
                       <a:extLst>
                         <a:ext uri="{28A0092B-C50C-407E-A947-70E740481C1C}">
                           <a14:useLocalDpi xmlns:a14="http://schemas.microsoft.com/office/drawing/2010/main" val="0"/>
@@ -41126,7 +41149,7 @@
                     <pic:cNvPicPr/>
                   </pic:nvPicPr>
                   <pic:blipFill>
-                    <a:blip r:embed="rId32">
+                    <a:blip r:embed="rId35">
                       <a:extLst>
                         <a:ext uri="{28A0092B-C50C-407E-A947-70E740481C1C}">
                           <a14:useLocalDpi xmlns:a14="http://schemas.microsoft.com/office/drawing/2010/main" val="0"/>
@@ -41408,6 +41431,7 @@
           <w:szCs w:val="24"/>
           <w:lang w:eastAsia="zh-CN"/>
         </w:rPr>
+        <w:lastRenderedPageBreak/>
         <w:t>当好友收到阅后即焚的消息的时候，</w:t>
       </w:r>
       <w:r>
@@ -41496,7 +41520,6 @@
           <w:szCs w:val="24"/>
           <w:lang w:eastAsia="zh-CN"/>
         </w:rPr>
-        <w:lastRenderedPageBreak/>
         <w:t>所示。当用户点击</w:t>
       </w:r>
       <w:r>
@@ -41719,7 +41742,7 @@
                     <pic:cNvPicPr/>
                   </pic:nvPicPr>
                   <pic:blipFill>
-                    <a:blip r:embed="rId33">
+                    <a:blip r:embed="rId36">
                       <a:extLst>
                         <a:ext uri="{28A0092B-C50C-407E-A947-70E740481C1C}">
                           <a14:useLocalDpi xmlns:a14="http://schemas.microsoft.com/office/drawing/2010/main" val="0"/>
@@ -41812,7 +41835,7 @@
                     <pic:cNvPicPr/>
                   </pic:nvPicPr>
                   <pic:blipFill>
-                    <a:blip r:embed="rId34">
+                    <a:blip r:embed="rId37">
                       <a:extLst>
                         <a:ext uri="{28A0092B-C50C-407E-A947-70E740481C1C}">
                           <a14:useLocalDpi xmlns:a14="http://schemas.microsoft.com/office/drawing/2010/main" val="0"/>
@@ -41924,6 +41947,7 @@
           <w:szCs w:val="24"/>
           <w:lang w:eastAsia="zh-CN"/>
         </w:rPr>
+        <w:lastRenderedPageBreak/>
         <w:t>图</w:t>
       </w:r>
       <w:r>
@@ -41996,7 +42020,6 @@
           <w:szCs w:val="24"/>
           <w:lang w:eastAsia="zh-CN"/>
         </w:rPr>
-        <w:lastRenderedPageBreak/>
         <w:drawing>
           <wp:anchor distT="0" distB="0" distL="114300" distR="114300" simplePos="0" relativeHeight="251675648" behindDoc="0" locked="0" layoutInCell="1" allowOverlap="1">
             <wp:simplePos x="0" y="0"/>
@@ -42004,7 +42027,7 @@
               <wp:align>center</wp:align>
             </wp:positionH>
             <wp:positionV relativeFrom="paragraph">
-              <wp:posOffset>3881120</wp:posOffset>
+              <wp:posOffset>3671570</wp:posOffset>
             </wp:positionV>
             <wp:extent cx="3314700" cy="3404235"/>
             <wp:effectExtent l="0" t="0" r="0" b="5715"/>
@@ -42021,7 +42044,7 @@
                     <pic:cNvPicPr/>
                   </pic:nvPicPr>
                   <pic:blipFill>
-                    <a:blip r:embed="rId35">
+                    <a:blip r:embed="rId38">
                       <a:extLst>
                         <a:ext uri="{28A0092B-C50C-407E-A947-70E740481C1C}">
                           <a14:useLocalDpi xmlns:a14="http://schemas.microsoft.com/office/drawing/2010/main" val="0"/>
@@ -42087,7 +42110,7 @@
                     <pic:cNvPicPr/>
                   </pic:nvPicPr>
                   <pic:blipFill>
-                    <a:blip r:embed="rId36">
+                    <a:blip r:embed="rId39">
                       <a:extLst>
                         <a:ext uri="{28A0092B-C50C-407E-A947-70E740481C1C}">
                           <a14:useLocalDpi xmlns:a14="http://schemas.microsoft.com/office/drawing/2010/main" val="0"/>
@@ -42265,6 +42288,13 @@
           <w:szCs w:val="24"/>
           <w:lang w:eastAsia="zh-CN"/>
         </w:rPr>
+        <w:sectPr>
+          <w:pgSz w:w="11906" w:h="16838"/>
+          <w:pgMar w:top="1588" w:right="1418" w:bottom="1588" w:left="1418" w:header="1134" w:footer="1134" w:gutter="0"/>
+          <w:pgNumType w:start="1"/>
+          <w:cols w:space="425"/>
+          <w:docGrid w:type="lines" w:linePitch="312"/>
+        </w:sectPr>
       </w:pPr>
       <w:r>
         <w:rPr>
@@ -42388,22 +42418,6 @@
         </w:rPr>
         <w:t>安全的多重保障。</w:t>
       </w:r>
-    </w:p>
-    <w:p>
-      <w:pPr>
-        <w:pStyle w:val="a8"/>
-        <w:spacing w:beforeLines="50" w:before="156"/>
-        <w:ind w:firstLine="0"/>
-        <w:jc w:val="center"/>
-        <w:rPr>
-          <w:rFonts w:ascii="Times New Roman"/>
-          <w:snapToGrid w:val="0"/>
-          <w:spacing w:val="0"/>
-          <w:position w:val="0"/>
-          <w:szCs w:val="24"/>
-          <w:lang w:eastAsia="zh-CN"/>
-        </w:rPr>
-      </w:pPr>
     </w:p>
     <w:p>
       <w:pPr>
@@ -45501,12 +45515,10 @@
       </w:r>
     </w:p>
     <w:sectPr>
-      <w:headerReference w:type="default" r:id="rId37"/>
       <w:pgSz w:w="11906" w:h="16838"/>
       <w:pgMar w:top="1588" w:right="1418" w:bottom="1588" w:left="1418" w:header="1134" w:footer="1134" w:gutter="0"/>
       <w:pgNumType w:start="1"/>
       <w:cols w:space="425"/>
-      <w:titlePg/>
       <w:docGrid w:type="lines" w:linePitch="312"/>
     </w:sectPr>
   </w:body>
@@ -45533,6 +45545,50 @@
 </file>
 
 <file path=word/footer1.xml><?xml version="1.0" encoding="utf-8"?>
+<w:ftr xmlns:wpc="http://schemas.microsoft.com/office/word/2010/wordprocessingCanvas" xmlns:cx="http://schemas.microsoft.com/office/drawing/2014/chartex" xmlns:cx1="http://schemas.microsoft.com/office/drawing/2015/9/8/chartex" xmlns:cx2="http://schemas.microsoft.com/office/drawing/2015/10/21/chartex" xmlns:cx3="http://schemas.microsoft.com/office/drawing/2016/5/9/chartex" xmlns:cx4="http://schemas.microsoft.com/office/drawing/2016/5/10/chartex" xmlns:cx5="http://schemas.microsoft.com/office/drawing/2016/5/11/chartex" xmlns:cx6="http://schemas.microsoft.com/office/drawing/2016/5/12/chartex" xmlns:cx7="http://schemas.microsoft.com/office/drawing/2016/5/13/chartex" xmlns:cx8="http://schemas.microsoft.com/office/drawing/2016/5/14/chartex" xmlns:mc="http://schemas.openxmlformats.org/markup-compatibility/2006" xmlns:aink="http://schemas.microsoft.com/office/drawing/2016/ink" xmlns:o="urn:schemas-microsoft-com:office:office" xmlns:r="http://schemas.openxmlformats.org/officeDocument/2006/relationships" xmlns:m="http://schemas.openxmlformats.org/officeDocument/2006/math" xmlns:v="urn:schemas-microsoft-com:vml" xmlns:wp14="http://schemas.microsoft.com/office/word/2010/wordprocessingDrawing" xmlns:wp="http://schemas.openxmlformats.org/drawingml/2006/wordprocessingDrawing" xmlns:w10="urn:schemas-microsoft-com:office:word" xmlns:w="http://schemas.openxmlformats.org/wordprocessingml/2006/main" xmlns:w14="http://schemas.microsoft.com/office/word/2010/wordml" xmlns:w15="http://schemas.microsoft.com/office/word/2012/wordml" xmlns:w16se="http://schemas.microsoft.com/office/word/2015/wordml/symex" xmlns:wpg="http://schemas.microsoft.com/office/word/2010/wordprocessingGroup" xmlns:wpi="http://schemas.microsoft.com/office/word/2010/wordprocessingInk" xmlns:wne="http://schemas.microsoft.com/office/word/2006/wordml" xmlns:wps="http://schemas.microsoft.com/office/word/2010/wordprocessingShape" mc:Ignorable="w14 w15 w16se wp14">
+  <w:sdt>
+    <w:sdtPr>
+      <w:id w:val="-1091539870"/>
+      <w:docPartObj>
+        <w:docPartGallery w:val="Page Numbers (Bottom of Page)"/>
+        <w:docPartUnique/>
+      </w:docPartObj>
+    </w:sdtPr>
+    <w:sdtContent>
+      <w:p>
+        <w:pPr>
+          <w:pStyle w:val="a5"/>
+          <w:jc w:val="center"/>
+          <w:rPr>
+            <w:rFonts w:hint="eastAsia"/>
+          </w:rPr>
+        </w:pPr>
+        <w:r>
+          <w:fldChar w:fldCharType="begin"/>
+        </w:r>
+        <w:r>
+          <w:instrText>PAGE   \* MERGEFORMAT</w:instrText>
+        </w:r>
+        <w:r>
+          <w:fldChar w:fldCharType="separate"/>
+        </w:r>
+        <w:r>
+          <w:rPr>
+            <w:noProof/>
+            <w:lang w:val="zh-CN"/>
+          </w:rPr>
+          <w:t>10</w:t>
+        </w:r>
+        <w:r>
+          <w:fldChar w:fldCharType="end"/>
+        </w:r>
+      </w:p>
+    </w:sdtContent>
+  </w:sdt>
+</w:ftr>
+</file>
+
+<file path=word/footer2.xml><?xml version="1.0" encoding="utf-8"?>
 <w:ftr xmlns:wpc="http://schemas.microsoft.com/office/word/2010/wordprocessingCanvas" xmlns:cx="http://schemas.microsoft.com/office/drawing/2014/chartex" xmlns:cx1="http://schemas.microsoft.com/office/drawing/2015/9/8/chartex" xmlns:cx2="http://schemas.microsoft.com/office/drawing/2015/10/21/chartex" xmlns:cx3="http://schemas.microsoft.com/office/drawing/2016/5/9/chartex" xmlns:cx4="http://schemas.microsoft.com/office/drawing/2016/5/10/chartex" xmlns:cx5="http://schemas.microsoft.com/office/drawing/2016/5/11/chartex" xmlns:cx6="http://schemas.microsoft.com/office/drawing/2016/5/12/chartex" xmlns:cx7="http://schemas.microsoft.com/office/drawing/2016/5/13/chartex" xmlns:cx8="http://schemas.microsoft.com/office/drawing/2016/5/14/chartex" xmlns:mc="http://schemas.openxmlformats.org/markup-compatibility/2006" xmlns:aink="http://schemas.microsoft.com/office/drawing/2016/ink" xmlns:o="urn:schemas-microsoft-com:office:office" xmlns:r="http://schemas.openxmlformats.org/officeDocument/2006/relationships" xmlns:m="http://schemas.openxmlformats.org/officeDocument/2006/math" xmlns:v="urn:schemas-microsoft-com:vml" xmlns:wp14="http://schemas.microsoft.com/office/word/2010/wordprocessingDrawing" xmlns:wp="http://schemas.openxmlformats.org/drawingml/2006/wordprocessingDrawing" xmlns:w10="urn:schemas-microsoft-com:office:word" xmlns:w="http://schemas.openxmlformats.org/wordprocessingml/2006/main" xmlns:w14="http://schemas.microsoft.com/office/word/2010/wordml" xmlns:w15="http://schemas.microsoft.com/office/word/2012/wordml" xmlns:w16se="http://schemas.microsoft.com/office/word/2015/wordml/symex" xmlns:wpg="http://schemas.microsoft.com/office/word/2010/wordprocessingGroup" xmlns:wpi="http://schemas.microsoft.com/office/word/2010/wordprocessingInk" xmlns:wne="http://schemas.microsoft.com/office/word/2006/wordml" xmlns:wps="http://schemas.microsoft.com/office/word/2010/wordprocessingShape" mc:Ignorable="w14 w15 w16se wp14">
   <w:sdt>
     <w:sdtPr>
@@ -45563,7 +45619,7 @@
             <w:noProof/>
             <w:lang w:val="zh-CN"/>
           </w:rPr>
-          <w:t>3</w:t>
+          <w:t>III</w:t>
         </w:r>
         <w:r>
           <w:fldChar w:fldCharType="end"/>
@@ -45574,7 +45630,7 @@
 </w:ftr>
 </file>
 
-<file path=word/footer2.xml><?xml version="1.0" encoding="utf-8"?>
+<file path=word/footer3.xml><?xml version="1.0" encoding="utf-8"?>
 <w:ftr xmlns:wpc="http://schemas.microsoft.com/office/word/2010/wordprocessingCanvas" xmlns:cx="http://schemas.microsoft.com/office/drawing/2014/chartex" xmlns:cx1="http://schemas.microsoft.com/office/drawing/2015/9/8/chartex" xmlns:cx2="http://schemas.microsoft.com/office/drawing/2015/10/21/chartex" xmlns:cx3="http://schemas.microsoft.com/office/drawing/2016/5/9/chartex" xmlns:cx4="http://schemas.microsoft.com/office/drawing/2016/5/10/chartex" xmlns:cx5="http://schemas.microsoft.com/office/drawing/2016/5/11/chartex" xmlns:cx6="http://schemas.microsoft.com/office/drawing/2016/5/12/chartex" xmlns:cx7="http://schemas.microsoft.com/office/drawing/2016/5/13/chartex" xmlns:cx8="http://schemas.microsoft.com/office/drawing/2016/5/14/chartex" xmlns:mc="http://schemas.openxmlformats.org/markup-compatibility/2006" xmlns:aink="http://schemas.microsoft.com/office/drawing/2016/ink" xmlns:o="urn:schemas-microsoft-com:office:office" xmlns:r="http://schemas.openxmlformats.org/officeDocument/2006/relationships" xmlns:m="http://schemas.openxmlformats.org/officeDocument/2006/math" xmlns:v="urn:schemas-microsoft-com:vml" xmlns:wp14="http://schemas.microsoft.com/office/word/2010/wordprocessingDrawing" xmlns:wp="http://schemas.openxmlformats.org/drawingml/2006/wordprocessingDrawing" xmlns:w10="urn:schemas-microsoft-com:office:word" xmlns:w="http://schemas.openxmlformats.org/wordprocessingml/2006/main" xmlns:w14="http://schemas.microsoft.com/office/word/2010/wordml" xmlns:w15="http://schemas.microsoft.com/office/word/2012/wordml" xmlns:w16se="http://schemas.microsoft.com/office/word/2015/wordml/symex" xmlns:wpg="http://schemas.microsoft.com/office/word/2010/wordprocessingGroup" xmlns:wpi="http://schemas.microsoft.com/office/word/2010/wordprocessingInk" xmlns:wne="http://schemas.microsoft.com/office/word/2006/wordml" xmlns:wps="http://schemas.microsoft.com/office/word/2010/wordprocessingShape" mc:Ignorable="w14 w15 w16se wp14">
   <w:p>
     <w:pPr>
@@ -45603,7 +45659,7 @@
 </w:ftr>
 </file>
 
-<file path=word/footer3.xml><?xml version="1.0" encoding="utf-8"?>
+<file path=word/footer4.xml><?xml version="1.0" encoding="utf-8"?>
 <w:ftr xmlns:wpc="http://schemas.microsoft.com/office/word/2010/wordprocessingCanvas" xmlns:cx="http://schemas.microsoft.com/office/drawing/2014/chartex" xmlns:cx1="http://schemas.microsoft.com/office/drawing/2015/9/8/chartex" xmlns:cx2="http://schemas.microsoft.com/office/drawing/2015/10/21/chartex" xmlns:cx3="http://schemas.microsoft.com/office/drawing/2016/5/9/chartex" xmlns:cx4="http://schemas.microsoft.com/office/drawing/2016/5/10/chartex" xmlns:cx5="http://schemas.microsoft.com/office/drawing/2016/5/11/chartex" xmlns:cx6="http://schemas.microsoft.com/office/drawing/2016/5/12/chartex" xmlns:cx7="http://schemas.microsoft.com/office/drawing/2016/5/13/chartex" xmlns:cx8="http://schemas.microsoft.com/office/drawing/2016/5/14/chartex" xmlns:mc="http://schemas.openxmlformats.org/markup-compatibility/2006" xmlns:aink="http://schemas.microsoft.com/office/drawing/2016/ink" xmlns:o="urn:schemas-microsoft-com:office:office" xmlns:r="http://schemas.openxmlformats.org/officeDocument/2006/relationships" xmlns:m="http://schemas.openxmlformats.org/officeDocument/2006/math" xmlns:v="urn:schemas-microsoft-com:vml" xmlns:wp14="http://schemas.microsoft.com/office/word/2010/wordprocessingDrawing" xmlns:wp="http://schemas.openxmlformats.org/drawingml/2006/wordprocessingDrawing" xmlns:w10="urn:schemas-microsoft-com:office:word" xmlns:w="http://schemas.openxmlformats.org/wordprocessingml/2006/main" xmlns:w14="http://schemas.microsoft.com/office/word/2010/wordml" xmlns:w15="http://schemas.microsoft.com/office/word/2012/wordml" xmlns:w16se="http://schemas.microsoft.com/office/word/2015/wordml/symex" xmlns:wpg="http://schemas.microsoft.com/office/word/2010/wordprocessingGroup" xmlns:wpi="http://schemas.microsoft.com/office/word/2010/wordprocessingInk" xmlns:wne="http://schemas.microsoft.com/office/word/2006/wordml" xmlns:wps="http://schemas.microsoft.com/office/word/2010/wordprocessingShape" mc:Ignorable="w14 w15 w16se wp14">
   <w:p>
     <w:pPr>
@@ -45624,7 +45680,7 @@
         <w:noProof/>
         <w:lang w:val="zh-CN"/>
       </w:rPr>
-      <w:t>1</w:t>
+      <w:t>II</w:t>
     </w:r>
     <w:r>
       <w:fldChar w:fldCharType="end"/>
@@ -45667,7 +45723,7 @@
         <w:tab w:val="center" w:pos="4535"/>
       </w:tabs>
       <w:rPr>
-        <w:rFonts w:ascii="宋体" w:eastAsia="宋体" w:hAnsi="宋体" w:hint="eastAsia"/>
+        <w:rFonts w:ascii="宋体" w:eastAsia="宋体" w:hAnsi="宋体"/>
       </w:rPr>
     </w:pPr>
     <w:r>
@@ -45696,8 +45752,16 @@
   <w:p>
     <w:pPr>
       <w:pStyle w:val="a3"/>
-      <w:jc w:val="both"/>
+      <w:rPr>
+        <w:rFonts w:ascii="宋体" w:eastAsia="宋体" w:hAnsi="宋体"/>
+      </w:rPr>
     </w:pPr>
+    <w:r>
+      <w:rPr>
+        <w:rFonts w:ascii="宋体" w:eastAsia="宋体" w:hAnsi="宋体" w:hint="eastAsia"/>
+      </w:rPr>
+      <w:t>安全聊天工具的设计与实现</w:t>
+    </w:r>
   </w:p>
 </w:hdr>
 </file>
@@ -45707,7 +45771,20 @@
   <w:p>
     <w:pPr>
       <w:pStyle w:val="a3"/>
+      <w:tabs>
+        <w:tab w:val="left" w:pos="450"/>
+        <w:tab w:val="center" w:pos="4535"/>
+      </w:tabs>
+      <w:rPr>
+        <w:rFonts w:ascii="宋体" w:eastAsia="宋体" w:hAnsi="宋体" w:hint="eastAsia"/>
+      </w:rPr>
     </w:pPr>
+    <w:r>
+      <w:rPr>
+        <w:rFonts w:ascii="宋体" w:eastAsia="宋体" w:hAnsi="宋体" w:hint="eastAsia"/>
+      </w:rPr>
+      <w:t>哈尔滨工程大学学士学位论文</w:t>
+    </w:r>
   </w:p>
 </w:hdr>
 </file>
@@ -45717,8 +45794,32 @@
   <w:p>
     <w:pPr>
       <w:pStyle w:val="a3"/>
-      <w:jc w:val="both"/>
     </w:pPr>
+    <w:r>
+      <w:rPr>
+        <w:rFonts w:hint="eastAsia"/>
+      </w:rPr>
+      <w:t>第一章 绪论</w:t>
+    </w:r>
+  </w:p>
+</w:hdr>
+</file>
+
+<file path=word/header6.xml><?xml version="1.0" encoding="utf-8"?>
+<w:hdr xmlns:wpc="http://schemas.microsoft.com/office/word/2010/wordprocessingCanvas" xmlns:cx="http://schemas.microsoft.com/office/drawing/2014/chartex" xmlns:cx1="http://schemas.microsoft.com/office/drawing/2015/9/8/chartex" xmlns:cx2="http://schemas.microsoft.com/office/drawing/2015/10/21/chartex" xmlns:cx3="http://schemas.microsoft.com/office/drawing/2016/5/9/chartex" xmlns:cx4="http://schemas.microsoft.com/office/drawing/2016/5/10/chartex" xmlns:cx5="http://schemas.microsoft.com/office/drawing/2016/5/11/chartex" xmlns:cx6="http://schemas.microsoft.com/office/drawing/2016/5/12/chartex" xmlns:cx7="http://schemas.microsoft.com/office/drawing/2016/5/13/chartex" xmlns:cx8="http://schemas.microsoft.com/office/drawing/2016/5/14/chartex" xmlns:mc="http://schemas.openxmlformats.org/markup-compatibility/2006" xmlns:aink="http://schemas.microsoft.com/office/drawing/2016/ink" xmlns:o="urn:schemas-microsoft-com:office:office" xmlns:r="http://schemas.openxmlformats.org/officeDocument/2006/relationships" xmlns:m="http://schemas.openxmlformats.org/officeDocument/2006/math" xmlns:v="urn:schemas-microsoft-com:vml" xmlns:wp14="http://schemas.microsoft.com/office/word/2010/wordprocessingDrawing" xmlns:wp="http://schemas.openxmlformats.org/drawingml/2006/wordprocessingDrawing" xmlns:w10="urn:schemas-microsoft-com:office:word" xmlns:w="http://schemas.openxmlformats.org/wordprocessingml/2006/main" xmlns:w14="http://schemas.microsoft.com/office/word/2010/wordml" xmlns:w15="http://schemas.microsoft.com/office/word/2012/wordml" xmlns:w16se="http://schemas.microsoft.com/office/word/2015/wordml/symex" xmlns:wpg="http://schemas.microsoft.com/office/word/2010/wordprocessingGroup" xmlns:wpi="http://schemas.microsoft.com/office/word/2010/wordprocessingInk" xmlns:wne="http://schemas.microsoft.com/office/word/2006/wordml" xmlns:wps="http://schemas.microsoft.com/office/word/2010/wordprocessingShape" mc:Ignorable="w14 w15 w16se wp14">
+  <w:p>
+    <w:pPr>
+      <w:pStyle w:val="a3"/>
+      <w:rPr>
+        <w:rFonts w:hint="eastAsia"/>
+      </w:rPr>
+    </w:pPr>
+    <w:r>
+      <w:rPr>
+        <w:rFonts w:hint="eastAsia"/>
+      </w:rPr>
+      <w:t>安全聊天工具的设计与实现</w:t>
+    </w:r>
   </w:p>
 </w:hdr>
 </file>
@@ -49594,550 +49695,6 @@
 </w:styles>
 </file>
 
-<file path=word/glossary/document.xml><?xml version="1.0" encoding="utf-8"?>
-<w:glossaryDocument xmlns:wpc="http://schemas.microsoft.com/office/word/2010/wordprocessingCanvas" xmlns:cx="http://schemas.microsoft.com/office/drawing/2014/chartex" xmlns:cx1="http://schemas.microsoft.com/office/drawing/2015/9/8/chartex" xmlns:cx2="http://schemas.microsoft.com/office/drawing/2015/10/21/chartex" xmlns:cx3="http://schemas.microsoft.com/office/drawing/2016/5/9/chartex" xmlns:cx4="http://schemas.microsoft.com/office/drawing/2016/5/10/chartex" xmlns:cx5="http://schemas.microsoft.com/office/drawing/2016/5/11/chartex" xmlns:cx6="http://schemas.microsoft.com/office/drawing/2016/5/12/chartex" xmlns:cx7="http://schemas.microsoft.com/office/drawing/2016/5/13/chartex" xmlns:cx8="http://schemas.microsoft.com/office/drawing/2016/5/14/chartex" xmlns:mc="http://schemas.openxmlformats.org/markup-compatibility/2006" xmlns:aink="http://schemas.microsoft.com/office/drawing/2016/ink" xmlns:o="urn:schemas-microsoft-com:office:office" xmlns:r="http://schemas.openxmlformats.org/officeDocument/2006/relationships" xmlns:m="http://schemas.openxmlformats.org/officeDocument/2006/math" xmlns:v="urn:schemas-microsoft-com:vml" xmlns:wp14="http://schemas.microsoft.com/office/word/2010/wordprocessingDrawing" xmlns:wp="http://schemas.openxmlformats.org/drawingml/2006/wordprocessingDrawing" xmlns:w10="urn:schemas-microsoft-com:office:word" xmlns:w="http://schemas.openxmlformats.org/wordprocessingml/2006/main" xmlns:w14="http://schemas.microsoft.com/office/word/2010/wordml" xmlns:w15="http://schemas.microsoft.com/office/word/2012/wordml" xmlns:w16se="http://schemas.microsoft.com/office/word/2015/wordml/symex" xmlns:wpg="http://schemas.microsoft.com/office/word/2010/wordprocessingGroup" xmlns:wpi="http://schemas.microsoft.com/office/word/2010/wordprocessingInk" xmlns:wne="http://schemas.microsoft.com/office/word/2006/wordml" xmlns:wps="http://schemas.microsoft.com/office/word/2010/wordprocessingShape" mc:Ignorable="w14 w15 w16se wp14"/>
-</file>
-
-<file path=word/glossary/fontTable.xml><?xml version="1.0" encoding="utf-8"?>
-<w:fonts xmlns:mc="http://schemas.openxmlformats.org/markup-compatibility/2006" xmlns:r="http://schemas.openxmlformats.org/officeDocument/2006/relationships" xmlns:w="http://schemas.openxmlformats.org/wordprocessingml/2006/main" xmlns:w14="http://schemas.microsoft.com/office/word/2010/wordml" xmlns:w15="http://schemas.microsoft.com/office/word/2012/wordml" xmlns:w16se="http://schemas.microsoft.com/office/word/2015/wordml/symex" mc:Ignorable="w14 w15 w16se">
-  <w:font w:name="Times New Roman">
-    <w:panose1 w:val="02020603050405020304"/>
-    <w:charset w:val="00"/>
-    <w:family w:val="roman"/>
-    <w:pitch w:val="variable"/>
-    <w:sig w:usb0="E0002AFF" w:usb1="C0007843" w:usb2="00000009" w:usb3="00000000" w:csb0="000001FF" w:csb1="00000000"/>
-  </w:font>
-  <w:font w:name="黑体">
-    <w:altName w:val="SimHei"/>
-    <w:panose1 w:val="02010600030101010101"/>
-    <w:charset w:val="86"/>
-    <w:family w:val="modern"/>
-    <w:pitch w:val="fixed"/>
-    <w:sig w:usb0="800002BF" w:usb1="38CF7CFA" w:usb2="00000016" w:usb3="00000000" w:csb0="00040001" w:csb1="00000000"/>
-  </w:font>
-  <w:font w:name="等线">
-    <w:altName w:val="DengXian"/>
-    <w:panose1 w:val="02010600030101010101"/>
-    <w:charset w:val="86"/>
-    <w:family w:val="auto"/>
-    <w:pitch w:val="variable"/>
-    <w:sig w:usb0="A00002BF" w:usb1="38CF7CFA" w:usb2="00000016" w:usb3="00000000" w:csb0="0004000F" w:csb1="00000000"/>
-  </w:font>
-  <w:font w:name="等线 Light">
-    <w:charset w:val="86"/>
-    <w:family w:val="auto"/>
-    <w:pitch w:val="variable"/>
-    <w:sig w:usb0="A00002BF" w:usb1="38CF7CFA" w:usb2="00000016" w:usb3="00000000" w:csb0="0004000F" w:csb1="00000000"/>
-  </w:font>
-  <w:font w:name="宋体">
-    <w:altName w:val="SimSun"/>
-    <w:panose1 w:val="02010600030101010101"/>
-    <w:charset w:val="86"/>
-    <w:family w:val="auto"/>
-    <w:pitch w:val="variable"/>
-    <w:sig w:usb0="00000003" w:usb1="288F0000" w:usb2="00000016" w:usb3="00000000" w:csb0="00040001" w:csb1="00000000"/>
-  </w:font>
-  <w:font w:name="楷体">
-    <w:charset w:val="86"/>
-    <w:family w:val="modern"/>
-    <w:pitch w:val="fixed"/>
-    <w:sig w:usb0="800002BF" w:usb1="38CF7CFA" w:usb2="00000016" w:usb3="00000000" w:csb0="00040001" w:csb1="00000000"/>
-  </w:font>
-</w:fonts>
-</file>
-
-<file path=word/glossary/settings.xml><?xml version="1.0" encoding="utf-8"?>
-<w:settings xmlns:mc="http://schemas.openxmlformats.org/markup-compatibility/2006" xmlns:o="urn:schemas-microsoft-com:office:office" xmlns:r="http://schemas.openxmlformats.org/officeDocument/2006/relationships" xmlns:m="http://schemas.openxmlformats.org/officeDocument/2006/math" xmlns:v="urn:schemas-microsoft-com:vml" xmlns:w10="urn:schemas-microsoft-com:office:word" xmlns:w="http://schemas.openxmlformats.org/wordprocessingml/2006/main" xmlns:w14="http://schemas.microsoft.com/office/word/2010/wordml" xmlns:w15="http://schemas.microsoft.com/office/word/2012/wordml" xmlns:w16se="http://schemas.microsoft.com/office/word/2015/wordml/symex" xmlns:sl="http://schemas.openxmlformats.org/schemaLibrary/2006/main" mc:Ignorable="w14 w15 w16se">
-  <w:view w:val="normal"/>
-  <w:bordersDoNotSurroundHeader/>
-  <w:bordersDoNotSurroundFooter/>
-  <w:defaultTabStop w:val="420"/>
-  <w:drawingGridVerticalSpacing w:val="156"/>
-  <w:displayHorizontalDrawingGridEvery w:val="0"/>
-  <w:displayVerticalDrawingGridEvery w:val="2"/>
-  <w:characterSpacingControl w:val="compressPunctuation"/>
-  <w:compat>
-    <w:spaceForUL/>
-    <w:balanceSingleByteDoubleByteWidth/>
-    <w:doNotLeaveBackslashAlone/>
-    <w:ulTrailSpace/>
-    <w:doNotExpandShiftReturn/>
-    <w:adjustLineHeightInTable/>
-    <w:useFELayout/>
-    <w:compatSetting w:name="compatibilityMode" w:uri="http://schemas.microsoft.com/office/word" w:val="15"/>
-    <w:compatSetting w:name="overrideTableStyleFontSizeAndJustification" w:uri="http://schemas.microsoft.com/office/word" w:val="1"/>
-    <w:compatSetting w:name="enableOpenTypeFeatures" w:uri="http://schemas.microsoft.com/office/word" w:val="1"/>
-    <w:compatSetting w:name="doNotFlipMirrorIndents" w:uri="http://schemas.microsoft.com/office/word" w:val="1"/>
-    <w:compatSetting w:name="differentiateMultirowTableHeaders" w:uri="http://schemas.microsoft.com/office/word" w:val="1"/>
-  </w:compat>
-  <w:rsids>
-    <w:rsidRoot w:val="00C84545"/>
-    <w:rsid w:val="00C84545"/>
-  </w:rsids>
-  <m:mathPr>
-    <m:mathFont m:val="Cambria Math"/>
-    <m:brkBin m:val="before"/>
-    <m:brkBinSub m:val="--"/>
-    <m:smallFrac m:val="0"/>
-    <m:dispDef/>
-    <m:lMargin m:val="0"/>
-    <m:rMargin m:val="0"/>
-    <m:defJc m:val="centerGroup"/>
-    <m:wrapIndent m:val="1440"/>
-    <m:intLim m:val="subSup"/>
-    <m:naryLim m:val="undOvr"/>
-  </m:mathPr>
-  <w:themeFontLang w:val="en-US" w:eastAsia="zh-CN"/>
-  <w:clrSchemeMapping w:bg1="light1" w:t1="dark1" w:bg2="light2" w:t2="dark2" w:accent1="accent1" w:accent2="accent2" w:accent3="accent3" w:accent4="accent4" w:accent5="accent5" w:accent6="accent6" w:hyperlink="hyperlink" w:followedHyperlink="followedHyperlink"/>
-  <w:decimalSymbol w:val="."/>
-  <w:listSeparator w:val=","/>
-  <w15:chartTrackingRefBased/>
-</w:settings>
-</file>
-
-<file path=word/glossary/styles.xml><?xml version="1.0" encoding="utf-8"?>
-<w:styles xmlns:mc="http://schemas.openxmlformats.org/markup-compatibility/2006" xmlns:r="http://schemas.openxmlformats.org/officeDocument/2006/relationships" xmlns:w="http://schemas.openxmlformats.org/wordprocessingml/2006/main" xmlns:w14="http://schemas.microsoft.com/office/word/2010/wordml" xmlns:w15="http://schemas.microsoft.com/office/word/2012/wordml" xmlns:w16se="http://schemas.microsoft.com/office/word/2015/wordml/symex" mc:Ignorable="w14 w15 w16se">
-  <w:docDefaults>
-    <w:rPrDefault>
-      <w:rPr>
-        <w:rFonts w:asciiTheme="minorHAnsi" w:eastAsiaTheme="minorEastAsia" w:hAnsiTheme="minorHAnsi" w:cstheme="minorBidi"/>
-        <w:kern w:val="2"/>
-        <w:sz w:val="21"/>
-        <w:szCs w:val="22"/>
-        <w:lang w:val="en-US" w:eastAsia="zh-CN" w:bidi="ar-SA"/>
-      </w:rPr>
-    </w:rPrDefault>
-    <w:pPrDefault/>
-  </w:docDefaults>
-  <w:latentStyles w:defLockedState="0" w:defUIPriority="99" w:defSemiHidden="0" w:defUnhideWhenUsed="0" w:defQFormat="0" w:count="374">
-    <w:lsdException w:name="Normal" w:uiPriority="0" w:qFormat="1"/>
-    <w:lsdException w:name="heading 1" w:uiPriority="9" w:qFormat="1"/>
-    <w:lsdException w:name="heading 2" w:semiHidden="1" w:uiPriority="9" w:unhideWhenUsed="1" w:qFormat="1"/>
-    <w:lsdException w:name="heading 3" w:semiHidden="1" w:uiPriority="9" w:unhideWhenUsed="1" w:qFormat="1"/>
-    <w:lsdException w:name="heading 4" w:semiHidden="1" w:uiPriority="9" w:unhideWhenUsed="1" w:qFormat="1"/>
-    <w:lsdException w:name="heading 5" w:semiHidden="1" w:uiPriority="9" w:unhideWhenUsed="1" w:qFormat="1"/>
-    <w:lsdException w:name="heading 6" w:semiHidden="1" w:uiPriority="9" w:unhideWhenUsed="1" w:qFormat="1"/>
-    <w:lsdException w:name="heading 7" w:semiHidden="1" w:uiPriority="9" w:unhideWhenUsed="1" w:qFormat="1"/>
-    <w:lsdException w:name="heading 8" w:semiHidden="1" w:uiPriority="9" w:unhideWhenUsed="1" w:qFormat="1"/>
-    <w:lsdException w:name="heading 9" w:semiHidden="1" w:uiPriority="9" w:unhideWhenUsed="1" w:qFormat="1"/>
-    <w:lsdException w:name="index 1" w:semiHidden="1" w:unhideWhenUsed="1"/>
-    <w:lsdException w:name="index 2" w:semiHidden="1" w:unhideWhenUsed="1"/>
-    <w:lsdException w:name="index 3" w:semiHidden="1" w:unhideWhenUsed="1"/>
-    <w:lsdException w:name="index 4" w:semiHidden="1" w:unhideWhenUsed="1"/>
-    <w:lsdException w:name="index 5" w:semiHidden="1" w:unhideWhenUsed="1"/>
-    <w:lsdException w:name="index 6" w:semiHidden="1" w:unhideWhenUsed="1"/>
-    <w:lsdException w:name="index 7" w:semiHidden="1" w:unhideWhenUsed="1"/>
-    <w:lsdException w:name="index 8" w:semiHidden="1" w:unhideWhenUsed="1"/>
-    <w:lsdException w:name="index 9" w:semiHidden="1" w:unhideWhenUsed="1"/>
-    <w:lsdException w:name="toc 1" w:semiHidden="1" w:uiPriority="39" w:unhideWhenUsed="1"/>
-    <w:lsdException w:name="toc 2" w:semiHidden="1" w:uiPriority="39" w:unhideWhenUsed="1"/>
-    <w:lsdException w:name="toc 3" w:semiHidden="1" w:uiPriority="39" w:unhideWhenUsed="1"/>
-    <w:lsdException w:name="toc 4" w:semiHidden="1" w:uiPriority="39" w:unhideWhenUsed="1"/>
-    <w:lsdException w:name="toc 5" w:semiHidden="1" w:uiPriority="39" w:unhideWhenUsed="1"/>
-    <w:lsdException w:name="toc 6" w:semiHidden="1" w:uiPriority="39" w:unhideWhenUsed="1"/>
-    <w:lsdException w:name="toc 7" w:semiHidden="1" w:uiPriority="39" w:unhideWhenUsed="1"/>
-    <w:lsdException w:name="toc 8" w:semiHidden="1" w:uiPriority="39" w:unhideWhenUsed="1"/>
-    <w:lsdException w:name="toc 9" w:semiHidden="1" w:uiPriority="39" w:unhideWhenUsed="1"/>
-    <w:lsdException w:name="Normal Indent" w:semiHidden="1" w:unhideWhenUsed="1"/>
-    <w:lsdException w:name="footnote text" w:semiHidden="1" w:unhideWhenUsed="1"/>
-    <w:lsdException w:name="annotation text" w:semiHidden="1" w:unhideWhenUsed="1"/>
-    <w:lsdException w:name="header" w:semiHidden="1" w:unhideWhenUsed="1"/>
-    <w:lsdException w:name="footer" w:semiHidden="1" w:unhideWhenUsed="1"/>
-    <w:lsdException w:name="index heading" w:semiHidden="1" w:unhideWhenUsed="1"/>
-    <w:lsdException w:name="caption" w:semiHidden="1" w:uiPriority="35" w:unhideWhenUsed="1" w:qFormat="1"/>
-    <w:lsdException w:name="table of figures" w:semiHidden="1" w:unhideWhenUsed="1"/>
-    <w:lsdException w:name="envelope address" w:semiHidden="1" w:unhideWhenUsed="1"/>
-    <w:lsdException w:name="envelope return" w:semiHidden="1" w:unhideWhenUsed="1"/>
-    <w:lsdException w:name="footnote reference" w:semiHidden="1" w:unhideWhenUsed="1"/>
-    <w:lsdException w:name="annotation reference" w:semiHidden="1" w:unhideWhenUsed="1"/>
-    <w:lsdException w:name="line number" w:semiHidden="1" w:unhideWhenUsed="1"/>
-    <w:lsdException w:name="page number" w:semiHidden="1" w:unhideWhenUsed="1"/>
-    <w:lsdException w:name="endnote reference" w:semiHidden="1" w:unhideWhenUsed="1"/>
-    <w:lsdException w:name="endnote text" w:semiHidden="1" w:unhideWhenUsed="1"/>
-    <w:lsdException w:name="table of authorities" w:semiHidden="1" w:unhideWhenUsed="1"/>
-    <w:lsdException w:name="macro" w:semiHidden="1" w:unhideWhenUsed="1"/>
-    <w:lsdException w:name="toa heading" w:semiHidden="1" w:unhideWhenUsed="1"/>
-    <w:lsdException w:name="List" w:semiHidden="1" w:unhideWhenUsed="1"/>
-    <w:lsdException w:name="List Bullet" w:semiHidden="1" w:unhideWhenUsed="1"/>
-    <w:lsdException w:name="List Number" w:semiHidden="1" w:unhideWhenUsed="1"/>
-    <w:lsdException w:name="List 2" w:semiHidden="1" w:unhideWhenUsed="1"/>
-    <w:lsdException w:name="List 3" w:semiHidden="1" w:unhideWhenUsed="1"/>
-    <w:lsdException w:name="List 4" w:semiHidden="1" w:unhideWhenUsed="1"/>
-    <w:lsdException w:name="List 5" w:semiHidden="1" w:unhideWhenUsed="1"/>
-    <w:lsdException w:name="List Bullet 2" w:semiHidden="1" w:unhideWhenUsed="1"/>
-    <w:lsdException w:name="List Bullet 3" w:semiHidden="1" w:unhideWhenUsed="1"/>
-    <w:lsdException w:name="List Bullet 4" w:semiHidden="1" w:unhideWhenUsed="1"/>
-    <w:lsdException w:name="List Bullet 5" w:semiHidden="1" w:unhideWhenUsed="1"/>
-    <w:lsdException w:name="List Number 2" w:semiHidden="1" w:unhideWhenUsed="1"/>
-    <w:lsdException w:name="List Number 3" w:semiHidden="1" w:unhideWhenUsed="1"/>
-    <w:lsdException w:name="List Number 4" w:semiHidden="1" w:unhideWhenUsed="1"/>
-    <w:lsdException w:name="List Number 5" w:semiHidden="1" w:unhideWhenUsed="1"/>
-    <w:lsdException w:name="Title" w:uiPriority="10" w:qFormat="1"/>
-    <w:lsdException w:name="Closing" w:semiHidden="1" w:unhideWhenUsed="1"/>
-    <w:lsdException w:name="Signature" w:semiHidden="1" w:unhideWhenUsed="1"/>
-    <w:lsdException w:name="Default Paragraph Font" w:semiHidden="1" w:uiPriority="1" w:unhideWhenUsed="1"/>
-    <w:lsdException w:name="Body Text" w:semiHidden="1" w:unhideWhenUsed="1"/>
-    <w:lsdException w:name="Body Text Indent" w:semiHidden="1" w:unhideWhenUsed="1"/>
-    <w:lsdException w:name="List Continue" w:semiHidden="1" w:unhideWhenUsed="1"/>
-    <w:lsdException w:name="List Continue 2" w:semiHidden="1" w:unhideWhenUsed="1"/>
-    <w:lsdException w:name="List Continue 3" w:semiHidden="1" w:unhideWhenUsed="1"/>
-    <w:lsdException w:name="List Continue 4" w:semiHidden="1" w:unhideWhenUsed="1"/>
-    <w:lsdException w:name="List Continue 5" w:semiHidden="1" w:unhideWhenUsed="1"/>
-    <w:lsdException w:name="Message Header" w:semiHidden="1" w:unhideWhenUsed="1"/>
-    <w:lsdException w:name="Subtitle" w:uiPriority="11" w:qFormat="1"/>
-    <w:lsdException w:name="Salutation" w:semiHidden="1" w:unhideWhenUsed="1"/>
-    <w:lsdException w:name="Date" w:semiHidden="1" w:unhideWhenUsed="1"/>
-    <w:lsdException w:name="Body Text First Indent" w:semiHidden="1" w:unhideWhenUsed="1"/>
-    <w:lsdException w:name="Body Text First Indent 2" w:semiHidden="1" w:unhideWhenUsed="1"/>
-    <w:lsdException w:name="Note Heading" w:semiHidden="1" w:unhideWhenUsed="1"/>
-    <w:lsdException w:name="Body Text 2" w:semiHidden="1" w:unhideWhenUsed="1"/>
-    <w:lsdException w:name="Body Text 3" w:semiHidden="1" w:unhideWhenUsed="1"/>
-    <w:lsdException w:name="Body Text Indent 2" w:semiHidden="1" w:unhideWhenUsed="1"/>
-    <w:lsdException w:name="Body Text Indent 3" w:semiHidden="1" w:unhideWhenUsed="1"/>
-    <w:lsdException w:name="Block Text" w:semiHidden="1" w:unhideWhenUsed="1"/>
-    <w:lsdException w:name="Hyperlink" w:semiHidden="1" w:unhideWhenUsed="1"/>
-    <w:lsdException w:name="FollowedHyperlink" w:semiHidden="1" w:unhideWhenUsed="1"/>
-    <w:lsdException w:name="Strong" w:uiPriority="22" w:qFormat="1"/>
-    <w:lsdException w:name="Emphasis" w:uiPriority="20" w:qFormat="1"/>
-    <w:lsdException w:name="Document Map" w:semiHidden="1" w:unhideWhenUsed="1"/>
-    <w:lsdException w:name="Plain Text" w:semiHidden="1" w:unhideWhenUsed="1"/>
-    <w:lsdException w:name="E-mail Signature" w:semiHidden="1" w:unhideWhenUsed="1"/>
-    <w:lsdException w:name="HTML Top of Form" w:semiHidden="1" w:unhideWhenUsed="1"/>
-    <w:lsdException w:name="HTML Bottom of Form" w:semiHidden="1" w:unhideWhenUsed="1"/>
-    <w:lsdException w:name="Normal (Web)" w:semiHidden="1" w:unhideWhenUsed="1"/>
-    <w:lsdException w:name="HTML Acronym" w:semiHidden="1" w:unhideWhenUsed="1"/>
-    <w:lsdException w:name="HTML Address" w:semiHidden="1" w:unhideWhenUsed="1"/>
-    <w:lsdException w:name="HTML Cite" w:semiHidden="1" w:unhideWhenUsed="1"/>
-    <w:lsdException w:name="HTML Code" w:semiHidden="1" w:unhideWhenUsed="1"/>
-    <w:lsdException w:name="HTML Definition" w:semiHidden="1" w:unhideWhenUsed="1"/>
-    <w:lsdException w:name="HTML Keyboard" w:semiHidden="1" w:unhideWhenUsed="1"/>
-    <w:lsdException w:name="HTML Preformatted" w:semiHidden="1" w:unhideWhenUsed="1"/>
-    <w:lsdException w:name="HTML Sample" w:semiHidden="1" w:unhideWhenUsed="1"/>
-    <w:lsdException w:name="HTML Typewriter" w:semiHidden="1" w:unhideWhenUsed="1"/>
-    <w:lsdException w:name="HTML Variable" w:semiHidden="1" w:unhideWhenUsed="1"/>
-    <w:lsdException w:name="Normal Table" w:semiHidden="1" w:unhideWhenUsed="1"/>
-    <w:lsdException w:name="annotation subject" w:semiHidden="1" w:unhideWhenUsed="1"/>
-    <w:lsdException w:name="No List" w:semiHidden="1" w:unhideWhenUsed="1"/>
-    <w:lsdException w:name="Outline List 1" w:semiHidden="1" w:unhideWhenUsed="1"/>
-    <w:lsdException w:name="Outline List 2" w:semiHidden="1" w:unhideWhenUsed="1"/>
-    <w:lsdException w:name="Outline List 3" w:semiHidden="1" w:unhideWhenUsed="1"/>
-    <w:lsdException w:name="Table Simple 1" w:semiHidden="1" w:unhideWhenUsed="1"/>
-    <w:lsdException w:name="Table Simple 2" w:semiHidden="1" w:unhideWhenUsed="1"/>
-    <w:lsdException w:name="Table Simple 3" w:semiHidden="1" w:unhideWhenUsed="1"/>
-    <w:lsdException w:name="Table Classic 1" w:semiHidden="1" w:unhideWhenUsed="1"/>
-    <w:lsdException w:name="Table Classic 2" w:semiHidden="1" w:unhideWhenUsed="1"/>
-    <w:lsdException w:name="Table Classic 3" w:semiHidden="1" w:unhideWhenUsed="1"/>
-    <w:lsdException w:name="Table Classic 4" w:semiHidden="1" w:unhideWhenUsed="1"/>
-    <w:lsdException w:name="Table Colorful 1" w:semiHidden="1" w:unhideWhenUsed="1"/>
-    <w:lsdException w:name="Table Colorful 2" w:semiHidden="1" w:unhideWhenUsed="1"/>
-    <w:lsdException w:name="Table Colorful 3" w:semiHidden="1" w:unhideWhenUsed="1"/>
-    <w:lsdException w:name="Table Columns 1" w:semiHidden="1" w:unhideWhenUsed="1"/>
-    <w:lsdException w:name="Table Columns 2" w:semiHidden="1" w:unhideWhenUsed="1"/>
-    <w:lsdException w:name="Table Columns 3" w:semiHidden="1" w:unhideWhenUsed="1"/>
-    <w:lsdException w:name="Table Columns 4" w:semiHidden="1" w:unhideWhenUsed="1"/>
-    <w:lsdException w:name="Table Columns 5" w:semiHidden="1" w:unhideWhenUsed="1"/>
-    <w:lsdException w:name="Table Grid 1" w:semiHidden="1" w:unhideWhenUsed="1"/>
-    <w:lsdException w:name="Table Grid 2" w:semiHidden="1" w:unhideWhenUsed="1"/>
-    <w:lsdException w:name="Table Grid 3" w:semiHidden="1" w:unhideWhenUsed="1"/>
-    <w:lsdException w:name="Table Grid 4" w:semiHidden="1" w:unhideWhenUsed="1"/>
-    <w:lsdException w:name="Table Grid 5" w:semiHidden="1" w:unhideWhenUsed="1"/>
-    <w:lsdException w:name="Table Grid 6" w:semiHidden="1" w:unhideWhenUsed="1"/>
-    <w:lsdException w:name="Table Grid 7" w:semiHidden="1" w:unhideWhenUsed="1"/>
-    <w:lsdException w:name="Table Grid 8" w:semiHidden="1" w:unhideWhenUsed="1"/>
-    <w:lsdException w:name="Table List 1" w:semiHidden="1" w:unhideWhenUsed="1"/>
-    <w:lsdException w:name="Table List 2" w:semiHidden="1" w:unhideWhenUsed="1"/>
-    <w:lsdException w:name="Table List 3" w:semiHidden="1" w:unhideWhenUsed="1"/>
-    <w:lsdException w:name="Table List 4" w:semiHidden="1" w:unhideWhenUsed="1"/>
-    <w:lsdException w:name="Table List 5" w:semiHidden="1" w:unhideWhenUsed="1"/>
-    <w:lsdException w:name="Table List 6" w:semiHidden="1" w:unhideWhenUsed="1"/>
-    <w:lsdException w:name="Table List 7" w:semiHidden="1" w:unhideWhenUsed="1"/>
-    <w:lsdException w:name="Table List 8" w:semiHidden="1" w:unhideWhenUsed="1"/>
-    <w:lsdException w:name="Table 3D effects 1" w:semiHidden="1" w:unhideWhenUsed="1"/>
-    <w:lsdException w:name="Table 3D effects 2" w:semiHidden="1" w:unhideWhenUsed="1"/>
-    <w:lsdException w:name="Table 3D effects 3" w:semiHidden="1" w:unhideWhenUsed="1"/>
-    <w:lsdException w:name="Table Contemporary" w:semiHidden="1" w:unhideWhenUsed="1"/>
-    <w:lsdException w:name="Table Elegant" w:semiHidden="1" w:unhideWhenUsed="1"/>
-    <w:lsdException w:name="Table Professional" w:semiHidden="1" w:unhideWhenUsed="1"/>
-    <w:lsdException w:name="Table Subtle 1" w:semiHidden="1" w:unhideWhenUsed="1"/>
-    <w:lsdException w:name="Table Subtle 2" w:semiHidden="1" w:unhideWhenUsed="1"/>
-    <w:lsdException w:name="Table Web 1" w:semiHidden="1" w:unhideWhenUsed="1"/>
-    <w:lsdException w:name="Table Web 2" w:semiHidden="1" w:unhideWhenUsed="1"/>
-    <w:lsdException w:name="Table Web 3" w:semiHidden="1" w:unhideWhenUsed="1"/>
-    <w:lsdException w:name="Balloon Text" w:semiHidden="1" w:unhideWhenUsed="1"/>
-    <w:lsdException w:name="Table Grid" w:uiPriority="39"/>
-    <w:lsdException w:name="Table Theme" w:semiHidden="1" w:unhideWhenUsed="1"/>
-    <w:lsdException w:name="Placeholder Text" w:semiHidden="1"/>
-    <w:lsdException w:name="No Spacing" w:uiPriority="1" w:qFormat="1"/>
-    <w:lsdException w:name="Light Shading" w:uiPriority="60"/>
-    <w:lsdException w:name="Light List" w:uiPriority="61"/>
-    <w:lsdException w:name="Light Grid" w:uiPriority="62"/>
-    <w:lsdException w:name="Medium Shading 1" w:uiPriority="63"/>
-    <w:lsdException w:name="Medium Shading 2" w:uiPriority="64"/>
-    <w:lsdException w:name="Medium List 1" w:uiPriority="65"/>
-    <w:lsdException w:name="Medium List 2" w:uiPriority="66"/>
-    <w:lsdException w:name="Medium Grid 1" w:uiPriority="67"/>
-    <w:lsdException w:name="Medium Grid 2" w:uiPriority="68"/>
-    <w:lsdException w:name="Medium Grid 3" w:uiPriority="69"/>
-    <w:lsdException w:name="Dark List" w:uiPriority="70"/>
-    <w:lsdException w:name="Colorful Shading" w:uiPriority="71"/>
-    <w:lsdException w:name="Colorful List" w:uiPriority="72"/>
-    <w:lsdException w:name="Colorful Grid" w:uiPriority="73"/>
-    <w:lsdException w:name="Light Shading Accent 1" w:uiPriority="60"/>
-    <w:lsdException w:name="Light List Accent 1" w:uiPriority="61"/>
-    <w:lsdException w:name="Light Grid Accent 1" w:uiPriority="62"/>
-    <w:lsdException w:name="Medium Shading 1 Accent 1" w:uiPriority="63"/>
-    <w:lsdException w:name="Medium Shading 2 Accent 1" w:uiPriority="64"/>
-    <w:lsdException w:name="Medium List 1 Accent 1" w:uiPriority="65"/>
-    <w:lsdException w:name="Revision" w:semiHidden="1"/>
-    <w:lsdException w:name="List Paragraph" w:uiPriority="34" w:qFormat="1"/>
-    <w:lsdException w:name="Quote" w:uiPriority="29" w:qFormat="1"/>
-    <w:lsdException w:name="Intense Quote" w:uiPriority="30" w:qFormat="1"/>
-    <w:lsdException w:name="Medium List 2 Accent 1" w:uiPriority="66"/>
-    <w:lsdException w:name="Medium Grid 1 Accent 1" w:uiPriority="67"/>
-    <w:lsdException w:name="Medium Grid 2 Accent 1" w:uiPriority="68"/>
-    <w:lsdException w:name="Medium Grid 3 Accent 1" w:uiPriority="69"/>
-    <w:lsdException w:name="Dark List Accent 1" w:uiPriority="70"/>
-    <w:lsdException w:name="Colorful Shading Accent 1" w:uiPriority="71"/>
-    <w:lsdException w:name="Colorful List Accent 1" w:uiPriority="72"/>
-    <w:lsdException w:name="Colorful Grid Accent 1" w:uiPriority="73"/>
-    <w:lsdException w:name="Light Shading Accent 2" w:uiPriority="60"/>
-    <w:lsdException w:name="Light List Accent 2" w:uiPriority="61"/>
-    <w:lsdException w:name="Light Grid Accent 2" w:uiPriority="62"/>
-    <w:lsdException w:name="Medium Shading 1 Accent 2" w:uiPriority="63"/>
-    <w:lsdException w:name="Medium Shading 2 Accent 2" w:uiPriority="64"/>
-    <w:lsdException w:name="Medium List 1 Accent 2" w:uiPriority="65"/>
-    <w:lsdException w:name="Medium List 2 Accent 2" w:uiPriority="66"/>
-    <w:lsdException w:name="Medium Grid 1 Accent 2" w:uiPriority="67"/>
-    <w:lsdException w:name="Medium Grid 2 Accent 2" w:uiPriority="68"/>
-    <w:lsdException w:name="Medium Grid 3 Accent 2" w:uiPriority="69"/>
-    <w:lsdException w:name="Dark List Accent 2" w:uiPriority="70"/>
-    <w:lsdException w:name="Colorful Shading Accent 2" w:uiPriority="71"/>
-    <w:lsdException w:name="Colorful List Accent 2" w:uiPriority="72"/>
-    <w:lsdException w:name="Colorful Grid Accent 2" w:uiPriority="73"/>
-    <w:lsdException w:name="Light Shading Accent 3" w:uiPriority="60"/>
-    <w:lsdException w:name="Light List Accent 3" w:uiPriority="61"/>
-    <w:lsdException w:name="Light Grid Accent 3" w:uiPriority="62"/>
-    <w:lsdException w:name="Medium Shading 1 Accent 3" w:uiPriority="63"/>
-    <w:lsdException w:name="Medium Shading 2 Accent 3" w:uiPriority="64"/>
-    <w:lsdException w:name="Medium List 1 Accent 3" w:uiPriority="65"/>
-    <w:lsdException w:name="Medium List 2 Accent 3" w:uiPriority="66"/>
-    <w:lsdException w:name="Medium Grid 1 Accent 3" w:uiPriority="67"/>
-    <w:lsdException w:name="Medium Grid 2 Accent 3" w:uiPriority="68"/>
-    <w:lsdException w:name="Medium Grid 3 Accent 3" w:uiPriority="69"/>
-    <w:lsdException w:name="Dark List Accent 3" w:uiPriority="70"/>
-    <w:lsdException w:name="Colorful Shading Accent 3" w:uiPriority="71"/>
-    <w:lsdException w:name="Colorful List Accent 3" w:uiPriority="72"/>
-    <w:lsdException w:name="Colorful Grid Accent 3" w:uiPriority="73"/>
-    <w:lsdException w:name="Light Shading Accent 4" w:uiPriority="60"/>
-    <w:lsdException w:name="Light List Accent 4" w:uiPriority="61"/>
-    <w:lsdException w:name="Light Grid Accent 4" w:uiPriority="62"/>
-    <w:lsdException w:name="Medium Shading 1 Accent 4" w:uiPriority="63"/>
-    <w:lsdException w:name="Medium Shading 2 Accent 4" w:uiPriority="64"/>
-    <w:lsdException w:name="Medium List 1 Accent 4" w:uiPriority="65"/>
-    <w:lsdException w:name="Medium List 2 Accent 4" w:uiPriority="66"/>
-    <w:lsdException w:name="Medium Grid 1 Accent 4" w:uiPriority="67"/>
-    <w:lsdException w:name="Medium Grid 2 Accent 4" w:uiPriority="68"/>
-    <w:lsdException w:name="Medium Grid 3 Accent 4" w:uiPriority="69"/>
-    <w:lsdException w:name="Dark List Accent 4" w:uiPriority="70"/>
-    <w:lsdException w:name="Colorful Shading Accent 4" w:uiPriority="71"/>
-    <w:lsdException w:name="Colorful List Accent 4" w:uiPriority="72"/>
-    <w:lsdException w:name="Colorful Grid Accent 4" w:uiPriority="73"/>
-    <w:lsdException w:name="Light Shading Accent 5" w:uiPriority="60"/>
-    <w:lsdException w:name="Light List Accent 5" w:uiPriority="61"/>
-    <w:lsdException w:name="Light Grid Accent 5" w:uiPriority="62"/>
-    <w:lsdException w:name="Medium Shading 1 Accent 5" w:uiPriority="63"/>
-    <w:lsdException w:name="Medium Shading 2 Accent 5" w:uiPriority="64"/>
-    <w:lsdException w:name="Medium List 1 Accent 5" w:uiPriority="65"/>
-    <w:lsdException w:name="Medium List 2 Accent 5" w:uiPriority="66"/>
-    <w:lsdException w:name="Medium Grid 1 Accent 5" w:uiPriority="67"/>
-    <w:lsdException w:name="Medium Grid 2 Accent 5" w:uiPriority="68"/>
-    <w:lsdException w:name="Medium Grid 3 Accent 5" w:uiPriority="69"/>
-    <w:lsdException w:name="Dark List Accent 5" w:uiPriority="70"/>
-    <w:lsdException w:name="Colorful Shading Accent 5" w:uiPriority="71"/>
-    <w:lsdException w:name="Colorful List Accent 5" w:uiPriority="72"/>
-    <w:lsdException w:name="Colorful Grid Accent 5" w:uiPriority="73"/>
-    <w:lsdException w:name="Light Shading Accent 6" w:uiPriority="60"/>
-    <w:lsdException w:name="Light List Accent 6" w:uiPriority="61"/>
-    <w:lsdException w:name="Light Grid Accent 6" w:uiPriority="62"/>
-    <w:lsdException w:name="Medium Shading 1 Accent 6" w:uiPriority="63"/>
-    <w:lsdException w:name="Medium Shading 2 Accent 6" w:uiPriority="64"/>
-    <w:lsdException w:name="Medium List 1 Accent 6" w:uiPriority="65"/>
-    <w:lsdException w:name="Medium List 2 Accent 6" w:uiPriority="66"/>
-    <w:lsdException w:name="Medium Grid 1 Accent 6" w:uiPriority="67"/>
-    <w:lsdException w:name="Medium Grid 2 Accent 6" w:uiPriority="68"/>
-    <w:lsdException w:name="Medium Grid 3 Accent 6" w:uiPriority="69"/>
-    <w:lsdException w:name="Dark List Accent 6" w:uiPriority="70"/>
-    <w:lsdException w:name="Colorful Shading Accent 6" w:uiPriority="71"/>
-    <w:lsdException w:name="Colorful List Accent 6" w:uiPriority="72"/>
-    <w:lsdException w:name="Colorful Grid Accent 6" w:uiPriority="73"/>
-    <w:lsdException w:name="Subtle Emphasis" w:uiPriority="19" w:qFormat="1"/>
-    <w:lsdException w:name="Intense Emphasis" w:uiPriority="21" w:qFormat="1"/>
-    <w:lsdException w:name="Subtle Reference" w:uiPriority="31" w:qFormat="1"/>
-    <w:lsdException w:name="Intense Reference" w:uiPriority="32" w:qFormat="1"/>
-    <w:lsdException w:name="Book Title" w:uiPriority="33" w:qFormat="1"/>
-    <w:lsdException w:name="Bibliography" w:semiHidden="1" w:uiPriority="37" w:unhideWhenUsed="1"/>
-    <w:lsdException w:name="TOC Heading" w:semiHidden="1" w:uiPriority="39" w:unhideWhenUsed="1" w:qFormat="1"/>
-    <w:lsdException w:name="Plain Table 1" w:uiPriority="41"/>
-    <w:lsdException w:name="Plain Table 2" w:uiPriority="42"/>
-    <w:lsdException w:name="Plain Table 3" w:uiPriority="43"/>
-    <w:lsdException w:name="Plain Table 4" w:uiPriority="44"/>
-    <w:lsdException w:name="Plain Table 5" w:uiPriority="45"/>
-    <w:lsdException w:name="Grid Table Light" w:uiPriority="40"/>
-    <w:lsdException w:name="Grid Table 1 Light" w:uiPriority="46"/>
-    <w:lsdException w:name="Grid Table 2" w:uiPriority="47"/>
-    <w:lsdException w:name="Grid Table 3" w:uiPriority="48"/>
-    <w:lsdException w:name="Grid Table 4" w:uiPriority="49"/>
-    <w:lsdException w:name="Grid Table 5 Dark" w:uiPriority="50"/>
-    <w:lsdException w:name="Grid Table 6 Colorful" w:uiPriority="51"/>
-    <w:lsdException w:name="Grid Table 7 Colorful" w:uiPriority="52"/>
-    <w:lsdException w:name="Grid Table 1 Light Accent 1" w:uiPriority="46"/>
-    <w:lsdException w:name="Grid Table 2 Accent 1" w:uiPriority="47"/>
-    <w:lsdException w:name="Grid Table 3 Accent 1" w:uiPriority="48"/>
-    <w:lsdException w:name="Grid Table 4 Accent 1" w:uiPriority="49"/>
-    <w:lsdException w:name="Grid Table 5 Dark Accent 1" w:uiPriority="50"/>
-    <w:lsdException w:name="Grid Table 6 Colorful Accent 1" w:uiPriority="51"/>
-    <w:lsdException w:name="Grid Table 7 Colorful Accent 1" w:uiPriority="52"/>
-    <w:lsdException w:name="Grid Table 1 Light Accent 2" w:uiPriority="46"/>
-    <w:lsdException w:name="Grid Table 2 Accent 2" w:uiPriority="47"/>
-    <w:lsdException w:name="Grid Table 3 Accent 2" w:uiPriority="48"/>
-    <w:lsdException w:name="Grid Table 4 Accent 2" w:uiPriority="49"/>
-    <w:lsdException w:name="Grid Table 5 Dark Accent 2" w:uiPriority="50"/>
-    <w:lsdException w:name="Grid Table 6 Colorful Accent 2" w:uiPriority="51"/>
-    <w:lsdException w:name="Grid Table 7 Colorful Accent 2" w:uiPriority="52"/>
-    <w:lsdException w:name="Grid Table 1 Light Accent 3" w:uiPriority="46"/>
-    <w:lsdException w:name="Grid Table 2 Accent 3" w:uiPriority="47"/>
-    <w:lsdException w:name="Grid Table 3 Accent 3" w:uiPriority="48"/>
-    <w:lsdException w:name="Grid Table 4 Accent 3" w:uiPriority="49"/>
-    <w:lsdException w:name="Grid Table 5 Dark Accent 3" w:uiPriority="50"/>
-    <w:lsdException w:name="Grid Table 6 Colorful Accent 3" w:uiPriority="51"/>
-    <w:lsdException w:name="Grid Table 7 Colorful Accent 3" w:uiPriority="52"/>
-    <w:lsdException w:name="Grid Table 1 Light Accent 4" w:uiPriority="46"/>
-    <w:lsdException w:name="Grid Table 2 Accent 4" w:uiPriority="47"/>
-    <w:lsdException w:name="Grid Table 3 Accent 4" w:uiPriority="48"/>
-    <w:lsdException w:name="Grid Table 4 Accent 4" w:uiPriority="49"/>
-    <w:lsdException w:name="Grid Table 5 Dark Accent 4" w:uiPriority="50"/>
-    <w:lsdException w:name="Grid Table 6 Colorful Accent 4" w:uiPriority="51"/>
-    <w:lsdException w:name="Grid Table 7 Colorful Accent 4" w:uiPriority="52"/>
-    <w:lsdException w:name="Grid Table 1 Light Accent 5" w:uiPriority="46"/>
-    <w:lsdException w:name="Grid Table 2 Accent 5" w:uiPriority="47"/>
-    <w:lsdException w:name="Grid Table 3 Accent 5" w:uiPriority="48"/>
-    <w:lsdException w:name="Grid Table 4 Accent 5" w:uiPriority="49"/>
-    <w:lsdException w:name="Grid Table 5 Dark Accent 5" w:uiPriority="50"/>
-    <w:lsdException w:name="Grid Table 6 Colorful Accent 5" w:uiPriority="51"/>
-    <w:lsdException w:name="Grid Table 7 Colorful Accent 5" w:uiPriority="52"/>
-    <w:lsdException w:name="Grid Table 1 Light Accent 6" w:uiPriority="46"/>
-    <w:lsdException w:name="Grid Table 2 Accent 6" w:uiPriority="47"/>
-    <w:lsdException w:name="Grid Table 3 Accent 6" w:uiPriority="48"/>
-    <w:lsdException w:name="Grid Table 4 Accent 6" w:uiPriority="49"/>
-    <w:lsdException w:name="Grid Table 5 Dark Accent 6" w:uiPriority="50"/>
-    <w:lsdException w:name="Grid Table 6 Colorful Accent 6" w:uiPriority="51"/>
-    <w:lsdException w:name="Grid Table 7 Colorful Accent 6" w:uiPriority="52"/>
-    <w:lsdException w:name="List Table 1 Light" w:uiPriority="46"/>
-    <w:lsdException w:name="List Table 2" w:uiPriority="47"/>
-    <w:lsdException w:name="List Table 3" w:uiPriority="48"/>
-    <w:lsdException w:name="List Table 4" w:uiPriority="49"/>
-    <w:lsdException w:name="List Table 5 Dark" w:uiPriority="50"/>
-    <w:lsdException w:name="List Table 6 Colorful" w:uiPriority="51"/>
-    <w:lsdException w:name="List Table 7 Colorful" w:uiPriority="52"/>
-    <w:lsdException w:name="List Table 1 Light Accent 1" w:uiPriority="46"/>
-    <w:lsdException w:name="List Table 2 Accent 1" w:uiPriority="47"/>
-    <w:lsdException w:name="List Table 3 Accent 1" w:uiPriority="48"/>
-    <w:lsdException w:name="List Table 4 Accent 1" w:uiPriority="49"/>
-    <w:lsdException w:name="List Table 5 Dark Accent 1" w:uiPriority="50"/>
-    <w:lsdException w:name="List Table 6 Colorful Accent 1" w:uiPriority="51"/>
-    <w:lsdException w:name="List Table 7 Colorful Accent 1" w:uiPriority="52"/>
-    <w:lsdException w:name="List Table 1 Light Accent 2" w:uiPriority="46"/>
-    <w:lsdException w:name="List Table 2 Accent 2" w:uiPriority="47"/>
-    <w:lsdException w:name="List Table 3 Accent 2" w:uiPriority="48"/>
-    <w:lsdException w:name="List Table 4 Accent 2" w:uiPriority="49"/>
-    <w:lsdException w:name="List Table 5 Dark Accent 2" w:uiPriority="50"/>
-    <w:lsdException w:name="List Table 6 Colorful Accent 2" w:uiPriority="51"/>
-    <w:lsdException w:name="List Table 7 Colorful Accent 2" w:uiPriority="52"/>
-    <w:lsdException w:name="List Table 1 Light Accent 3" w:uiPriority="46"/>
-    <w:lsdException w:name="List Table 2 Accent 3" w:uiPriority="47"/>
-    <w:lsdException w:name="List Table 3 Accent 3" w:uiPriority="48"/>
-    <w:lsdException w:name="List Table 4 Accent 3" w:uiPriority="49"/>
-    <w:lsdException w:name="List Table 5 Dark Accent 3" w:uiPriority="50"/>
-    <w:lsdException w:name="List Table 6 Colorful Accent 3" w:uiPriority="51"/>
-    <w:lsdException w:name="List Table 7 Colorful Accent 3" w:uiPriority="52"/>
-    <w:lsdException w:name="List Table 1 Light Accent 4" w:uiPriority="46"/>
-    <w:lsdException w:name="List Table 2 Accent 4" w:uiPriority="47"/>
-    <w:lsdException w:name="List Table 3 Accent 4" w:uiPriority="48"/>
-    <w:lsdException w:name="List Table 4 Accent 4" w:uiPriority="49"/>
-    <w:lsdException w:name="List Table 5 Dark Accent 4" w:uiPriority="50"/>
-    <w:lsdException w:name="List Table 6 Colorful Accent 4" w:uiPriority="51"/>
-    <w:lsdException w:name="List Table 7 Colorful Accent 4" w:uiPriority="52"/>
-    <w:lsdException w:name="List Table 1 Light Accent 5" w:uiPriority="46"/>
-    <w:lsdException w:name="List Table 2 Accent 5" w:uiPriority="47"/>
-    <w:lsdException w:name="List Table 3 Accent 5" w:uiPriority="48"/>
-    <w:lsdException w:name="List Table 4 Accent 5" w:uiPriority="49"/>
-    <w:lsdException w:name="List Table 5 Dark Accent 5" w:uiPriority="50"/>
-    <w:lsdException w:name="List Table 6 Colorful Accent 5" w:uiPriority="51"/>
-    <w:lsdException w:name="List Table 7 Colorful Accent 5" w:uiPriority="52"/>
-    <w:lsdException w:name="List Table 1 Light Accent 6" w:uiPriority="46"/>
-    <w:lsdException w:name="List Table 2 Accent 6" w:uiPriority="47"/>
-    <w:lsdException w:name="List Table 3 Accent 6" w:uiPriority="48"/>
-    <w:lsdException w:name="List Table 4 Accent 6" w:uiPriority="49"/>
-    <w:lsdException w:name="List Table 5 Dark Accent 6" w:uiPriority="50"/>
-    <w:lsdException w:name="List Table 6 Colorful Accent 6" w:uiPriority="51"/>
-    <w:lsdException w:name="List Table 7 Colorful Accent 6" w:uiPriority="52"/>
-    <w:lsdException w:name="Mention" w:semiHidden="1" w:unhideWhenUsed="1"/>
-    <w:lsdException w:name="Smart Hyperlink" w:semiHidden="1" w:unhideWhenUsed="1"/>
-    <w:lsdException w:name="Hashtag" w:semiHidden="1" w:unhideWhenUsed="1"/>
-  </w:latentStyles>
-  <w:style w:type="paragraph" w:default="1" w:styleId="a">
-    <w:name w:val="Normal"/>
-    <w:qFormat/>
-    <w:pPr>
-      <w:widowControl w:val="0"/>
-      <w:jc w:val="both"/>
-    </w:pPr>
-  </w:style>
-  <w:style w:type="character" w:default="1" w:styleId="a0">
-    <w:name w:val="Default Paragraph Font"/>
-    <w:uiPriority w:val="1"/>
-    <w:semiHidden/>
-    <w:unhideWhenUsed/>
-  </w:style>
-  <w:style w:type="table" w:default="1" w:styleId="a1">
-    <w:name w:val="Normal Table"/>
-    <w:uiPriority w:val="99"/>
-    <w:semiHidden/>
-    <w:unhideWhenUsed/>
-    <w:tblPr>
-      <w:tblInd w:w="0" w:type="dxa"/>
-      <w:tblCellMar>
-        <w:top w:w="0" w:type="dxa"/>
-        <w:left w:w="108" w:type="dxa"/>
-        <w:bottom w:w="0" w:type="dxa"/>
-        <w:right w:w="108" w:type="dxa"/>
-      </w:tblCellMar>
-    </w:tblPr>
-  </w:style>
-  <w:style w:type="numbering" w:default="1" w:styleId="a2">
-    <w:name w:val="No List"/>
-    <w:uiPriority w:val="99"/>
-    <w:semiHidden/>
-    <w:unhideWhenUsed/>
-  </w:style>
-  <w:style w:type="paragraph" w:customStyle="1" w:styleId="737C0BAA500C4083A9C9E40FC000E59F">
-    <w:name w:val="737C0BAA500C4083A9C9E40FC000E59F"/>
-    <w:rsid w:val="00C84545"/>
-    <w:pPr>
-      <w:widowControl w:val="0"/>
-      <w:jc w:val="both"/>
-    </w:pPr>
-  </w:style>
-</w:styles>
-</file>
-
-<file path=word/glossary/webSettings.xml><?xml version="1.0" encoding="utf-8"?>
-<w:webSettings xmlns:mc="http://schemas.openxmlformats.org/markup-compatibility/2006" xmlns:r="http://schemas.openxmlformats.org/officeDocument/2006/relationships" xmlns:w="http://schemas.openxmlformats.org/wordprocessingml/2006/main" xmlns:w14="http://schemas.microsoft.com/office/word/2010/wordml" xmlns:w15="http://schemas.microsoft.com/office/word/2012/wordml" xmlns:w16se="http://schemas.microsoft.com/office/word/2015/wordml/symex" mc:Ignorable="w14 w15 w16se">
-  <w:optimizeForBrowser/>
-  <w:allowPNG/>
-</w:webSettings>
-</file>
-
 <file path=word/theme/theme1.xml><?xml version="1.0" encoding="utf-8"?>
 <a:theme xmlns:a="http://schemas.openxmlformats.org/drawingml/2006/main" name="Office 主题​​">
   <a:themeElements>
@@ -50456,7 +50013,7 @@
 </file>
 
 <file path=customXml/itemProps1.xml><?xml version="1.0" encoding="utf-8"?>
-<ds:datastoreItem xmlns:ds="http://schemas.openxmlformats.org/officeDocument/2006/customXml" ds:itemID="{EA40A468-B76B-4299-BB5C-D677C6CC842F}">
+<ds:datastoreItem xmlns:ds="http://schemas.openxmlformats.org/officeDocument/2006/customXml" ds:itemID="{46F89E16-0E43-4D4F-8071-21F77AAEC052}">
   <ds:schemaRefs>
     <ds:schemaRef ds:uri="http://schemas.openxmlformats.org/officeDocument/2006/bibliography"/>
   </ds:schemaRefs>

--- a/毕业设计相关/毕业论文/【正文】孙雪峰_毕业论文_v0.6.docx
+++ b/毕业设计相关/毕业论文/【正文】孙雪峰_毕业论文_v0.6.docx
@@ -525,23 +525,23 @@
       </w:r>
       <w:r>
         <w:rPr>
+          <w:rFonts w:ascii="宋体" w:eastAsia="宋体" w:hAnsi="宋体" w:cs="Times New Roman"/>
+          <w:sz w:val="30"/>
+          <w:szCs w:val="30"/>
+        </w:rPr>
+        <w:t>年</w:t>
+      </w:r>
+      <w:r>
+        <w:rPr>
           <w:rFonts w:ascii="Times New Roman" w:hAnsi="Times New Roman" w:cs="Times New Roman"/>
           <w:sz w:val="30"/>
           <w:szCs w:val="30"/>
         </w:rPr>
-        <w:t>年</w:t>
-      </w:r>
-      <w:r>
-        <w:rPr>
-          <w:rFonts w:ascii="Times New Roman" w:hAnsi="Times New Roman" w:cs="Times New Roman"/>
-          <w:sz w:val="30"/>
-          <w:szCs w:val="30"/>
-        </w:rPr>
         <w:t>6</w:t>
       </w:r>
       <w:r>
         <w:rPr>
-          <w:rFonts w:ascii="Times New Roman" w:hAnsi="Times New Roman" w:cs="Times New Roman"/>
+          <w:rFonts w:ascii="宋体" w:eastAsia="宋体" w:hAnsi="宋体" w:cs="Times New Roman"/>
           <w:sz w:val="30"/>
           <w:szCs w:val="30"/>
         </w:rPr>
@@ -2375,7 +2375,6 @@
     <w:p>
       <w:pPr>
         <w:spacing w:line="440" w:lineRule="exact"/>
-        <w:ind w:firstLineChars="200" w:firstLine="480"/>
         <w:rPr>
           <w:rFonts w:ascii="Times New Roman" w:eastAsia="宋体" w:hAnsi="Times New Roman" w:cs="Times New Roman"/>
           <w:snapToGrid w:val="0"/>
@@ -2770,19 +2769,7 @@
           <w:sz w:val="24"/>
           <w:szCs w:val="20"/>
         </w:rPr>
-        <w:t>desi</w:t>
-      </w:r>
-      <w:bookmarkStart w:id="3" w:name="_GoBack"/>
-      <w:bookmarkEnd w:id="3"/>
-      <w:r>
-        <w:rPr>
-          <w:rFonts w:ascii="Times New Roman" w:eastAsia="黑体" w:hAnsi="Times New Roman" w:cs="Times New Roman"/>
-          <w:snapToGrid w:val="0"/>
-          <w:kern w:val="0"/>
-          <w:sz w:val="24"/>
-          <w:szCs w:val="20"/>
-        </w:rPr>
-        <w:t>gn</w:t>
+        <w:t>design</w:t>
       </w:r>
       <w:r>
         <w:rPr>
@@ -8378,7 +8365,9 @@
           <w:szCs w:val="24"/>
         </w:rPr>
       </w:pPr>
-      <w:bookmarkStart w:id="4" w:name="_Toc483172121"/>
+      <w:bookmarkStart w:id="3" w:name="_Toc483172121"/>
+      <w:bookmarkStart w:id="4" w:name="_GoBack"/>
+      <w:bookmarkEnd w:id="4"/>
       <w:r>
         <w:rPr>
           <w:rFonts w:ascii="Times New Roman" w:eastAsia="黑体" w:hAnsi="Times New Roman" w:cs="Times New Roman"/>
@@ -8440,7 +8429,7 @@
         </w:rPr>
         <w:t>绪论</w:t>
       </w:r>
-      <w:bookmarkEnd w:id="4"/>
+      <w:bookmarkEnd w:id="3"/>
     </w:p>
     <w:p>
       <w:pPr>
@@ -24530,10 +24519,10 @@
           <w:lang w:eastAsia="zh-CN"/>
         </w:rPr>
         <w:sectPr>
-          <w:headerReference w:type="default" r:id="rId19"/>
+          <w:headerReference w:type="even" r:id="rId19"/>
+          <w:headerReference w:type="default" r:id="rId20"/>
           <w:pgSz w:w="11906" w:h="16838"/>
           <w:pgMar w:top="1588" w:right="1418" w:bottom="1588" w:left="1418" w:header="1134" w:footer="1134" w:gutter="0"/>
-          <w:pgNumType w:start="1"/>
           <w:cols w:space="425"/>
           <w:docGrid w:type="lines" w:linePitch="312"/>
         </w:sectPr>
@@ -26699,7 +26688,7 @@
                     <pic:cNvPicPr/>
                   </pic:nvPicPr>
                   <pic:blipFill>
-                    <a:blip r:embed="rId20">
+                    <a:blip r:embed="rId21">
                       <a:extLst>
                         <a:ext uri="{28A0092B-C50C-407E-A947-70E740481C1C}">
                           <a14:useLocalDpi xmlns:a14="http://schemas.microsoft.com/office/drawing/2010/main" val="0"/>
@@ -29035,7 +29024,7 @@
                     <pic:cNvPicPr/>
                   </pic:nvPicPr>
                   <pic:blipFill>
-                    <a:blip r:embed="rId21">
+                    <a:blip r:embed="rId22">
                       <a:extLst>
                         <a:ext uri="{28A0092B-C50C-407E-A947-70E740481C1C}">
                           <a14:useLocalDpi xmlns:a14="http://schemas.microsoft.com/office/drawing/2010/main" val="0"/>
@@ -30310,7 +30299,7 @@
                     <pic:cNvPicPr/>
                   </pic:nvPicPr>
                   <pic:blipFill>
-                    <a:blip r:embed="rId22">
+                    <a:blip r:embed="rId23">
                       <a:extLst>
                         <a:ext uri="{28A0092B-C50C-407E-A947-70E740481C1C}">
                           <a14:useLocalDpi xmlns:a14="http://schemas.microsoft.com/office/drawing/2010/main" val="0"/>
@@ -34243,9 +34232,10 @@
           <w:lang w:eastAsia="zh-CN"/>
         </w:rPr>
         <w:sectPr>
+          <w:headerReference w:type="even" r:id="rId24"/>
+          <w:headerReference w:type="default" r:id="rId25"/>
           <w:pgSz w:w="11906" w:h="16838"/>
           <w:pgMar w:top="1588" w:right="1418" w:bottom="1588" w:left="1418" w:header="1134" w:footer="1134" w:gutter="0"/>
-          <w:pgNumType w:start="1"/>
           <w:cols w:space="425"/>
           <w:docGrid w:type="lines" w:linePitch="312"/>
         </w:sectPr>
@@ -34627,7 +34617,7 @@
               <wp:align>center</wp:align>
             </wp:positionH>
             <wp:positionV relativeFrom="page">
-              <wp:posOffset>5888690</wp:posOffset>
+              <wp:posOffset>6116955</wp:posOffset>
             </wp:positionV>
             <wp:extent cx="1468755" cy="1619885"/>
             <wp:effectExtent l="0" t="0" r="0" b="0"/>
@@ -34644,7 +34634,7 @@
                     <pic:cNvPicPr/>
                   </pic:nvPicPr>
                   <pic:blipFill>
-                    <a:blip r:embed="rId23">
+                    <a:blip r:embed="rId26">
                       <a:extLst>
                         <a:ext uri="{28A0092B-C50C-407E-A947-70E740481C1C}">
                           <a14:useLocalDpi xmlns:a14="http://schemas.microsoft.com/office/drawing/2010/main" val="0"/>
@@ -35515,7 +35505,7 @@
               <wp:align>center</wp:align>
             </wp:positionH>
             <wp:positionV relativeFrom="paragraph">
-              <wp:posOffset>1767289</wp:posOffset>
+              <wp:posOffset>2100580</wp:posOffset>
             </wp:positionV>
             <wp:extent cx="3248025" cy="2444750"/>
             <wp:effectExtent l="0" t="0" r="9525" b="0"/>
@@ -35532,7 +35522,7 @@
                     <pic:cNvPicPr/>
                   </pic:nvPicPr>
                   <pic:blipFill>
-                    <a:blip r:embed="rId24">
+                    <a:blip r:embed="rId27">
                       <a:extLst>
                         <a:ext uri="{28A0092B-C50C-407E-A947-70E740481C1C}">
                           <a14:useLocalDpi xmlns:a14="http://schemas.microsoft.com/office/drawing/2010/main" val="0"/>
@@ -36255,7 +36245,7 @@
                     <pic:cNvPicPr/>
                   </pic:nvPicPr>
                   <pic:blipFill>
-                    <a:blip r:embed="rId25">
+                    <a:blip r:embed="rId28">
                       <a:extLst>
                         <a:ext uri="{28A0092B-C50C-407E-A947-70E740481C1C}">
                           <a14:useLocalDpi xmlns:a14="http://schemas.microsoft.com/office/drawing/2010/main" val="0"/>
@@ -36805,7 +36795,7 @@
               <wp:align>center</wp:align>
             </wp:positionH>
             <wp:positionV relativeFrom="paragraph">
-              <wp:posOffset>361950</wp:posOffset>
+              <wp:posOffset>676275</wp:posOffset>
             </wp:positionV>
             <wp:extent cx="3465830" cy="3559175"/>
             <wp:effectExtent l="0" t="0" r="1270" b="3175"/>
@@ -36822,7 +36812,7 @@
                     <pic:cNvPicPr/>
                   </pic:nvPicPr>
                   <pic:blipFill>
-                    <a:blip r:embed="rId26">
+                    <a:blip r:embed="rId29">
                       <a:extLst>
                         <a:ext uri="{28A0092B-C50C-407E-A947-70E740481C1C}">
                           <a14:useLocalDpi xmlns:a14="http://schemas.microsoft.com/office/drawing/2010/main" val="0"/>
@@ -37503,7 +37493,7 @@
                     <pic:cNvPicPr/>
                   </pic:nvPicPr>
                   <pic:blipFill>
-                    <a:blip r:embed="rId27">
+                    <a:blip r:embed="rId30">
                       <a:extLst>
                         <a:ext uri="{28A0092B-C50C-407E-A947-70E740481C1C}">
                           <a14:useLocalDpi xmlns:a14="http://schemas.microsoft.com/office/drawing/2010/main" val="0"/>
@@ -38270,7 +38260,7 @@
               <wp:align>center</wp:align>
             </wp:positionH>
             <wp:positionV relativeFrom="paragraph">
-              <wp:posOffset>2024835</wp:posOffset>
+              <wp:posOffset>2462530</wp:posOffset>
             </wp:positionV>
             <wp:extent cx="2409825" cy="2066925"/>
             <wp:effectExtent l="0" t="0" r="9525" b="9525"/>
@@ -38287,7 +38277,7 @@
                     <pic:cNvPicPr/>
                   </pic:nvPicPr>
                   <pic:blipFill>
-                    <a:blip r:embed="rId28">
+                    <a:blip r:embed="rId31">
                       <a:extLst>
                         <a:ext uri="{28A0092B-C50C-407E-A947-70E740481C1C}">
                           <a14:useLocalDpi xmlns:a14="http://schemas.microsoft.com/office/drawing/2010/main" val="0"/>
@@ -38789,7 +38779,19 @@
           <w:szCs w:val="24"/>
           <w:lang w:eastAsia="zh-CN"/>
         </w:rPr>
-        <w:t>此时用户可以输入新的好友备注信息，点击确认按钮。客户端会直接将</w:t>
+        <w:t>此时用户可以输入新的好友备注信息，点击确认按钮。</w:t>
+      </w:r>
+      <w:r>
+        <w:rPr>
+          <w:rFonts w:ascii="Times New Roman"/>
+          <w:snapToGrid w:val="0"/>
+          <w:spacing w:val="0"/>
+          <w:position w:val="0"/>
+          <w:szCs w:val="24"/>
+          <w:lang w:eastAsia="zh-CN"/>
+        </w:rPr>
+        <w:lastRenderedPageBreak/>
+        <w:t>客户端会直接将</w:t>
       </w:r>
       <w:r>
         <w:rPr>
@@ -38811,19 +38813,7 @@
           <w:szCs w:val="24"/>
           <w:lang w:eastAsia="zh-CN"/>
         </w:rPr>
-        <w:t>好友新的备注信息发送到服务端。当服务端接受</w:t>
-      </w:r>
-      <w:r>
-        <w:rPr>
-          <w:rFonts w:ascii="Times New Roman"/>
-          <w:snapToGrid w:val="0"/>
-          <w:spacing w:val="0"/>
-          <w:position w:val="0"/>
-          <w:szCs w:val="24"/>
-          <w:lang w:eastAsia="zh-CN"/>
-        </w:rPr>
-        <w:lastRenderedPageBreak/>
-        <w:t>到修改好友信息的请求的时候</w:t>
+        <w:t>好友新的备注信息发送到服务端。当服务端接受到修改好友信息的请求的时候</w:t>
       </w:r>
       <w:r>
         <w:rPr>
@@ -38885,7 +38875,7 @@
               <wp:align>center</wp:align>
             </wp:positionH>
             <wp:positionV relativeFrom="paragraph">
-              <wp:posOffset>660280</wp:posOffset>
+              <wp:posOffset>1259840</wp:posOffset>
             </wp:positionV>
             <wp:extent cx="2314575" cy="1304925"/>
             <wp:effectExtent l="0" t="0" r="9525" b="9525"/>
@@ -38902,7 +38892,7 @@
                     <pic:cNvPicPr/>
                   </pic:nvPicPr>
                   <pic:blipFill>
-                    <a:blip r:embed="rId29">
+                    <a:blip r:embed="rId32">
                       <a:extLst>
                         <a:ext uri="{28A0092B-C50C-407E-A947-70E740481C1C}">
                           <a14:useLocalDpi xmlns:a14="http://schemas.microsoft.com/office/drawing/2010/main" val="0"/>
@@ -39019,10 +39009,10 @@
               <wp:align>center</wp:align>
             </wp:positionH>
             <wp:positionV relativeFrom="paragraph">
-              <wp:posOffset>2931747</wp:posOffset>
+              <wp:posOffset>2912110</wp:posOffset>
             </wp:positionV>
-            <wp:extent cx="3579495" cy="2725420"/>
-            <wp:effectExtent l="0" t="0" r="1905" b="0"/>
+            <wp:extent cx="3219450" cy="2312035"/>
+            <wp:effectExtent l="0" t="0" r="0" b="0"/>
             <wp:wrapTopAndBottom/>
             <wp:docPr id="24" name="图片 24"/>
             <wp:cNvGraphicFramePr>
@@ -39036,7 +39026,7 @@
                     <pic:cNvPicPr/>
                   </pic:nvPicPr>
                   <pic:blipFill>
-                    <a:blip r:embed="rId30">
+                    <a:blip r:embed="rId33">
                       <a:extLst>
                         <a:ext uri="{28A0092B-C50C-407E-A947-70E740481C1C}">
                           <a14:useLocalDpi xmlns:a14="http://schemas.microsoft.com/office/drawing/2010/main" val="0"/>
@@ -39050,7 +39040,7 @@
                   <pic:spPr>
                     <a:xfrm>
                       <a:off x="0" y="0"/>
-                      <a:ext cx="3579495" cy="2725420"/>
+                      <a:ext cx="3219450" cy="2312035"/>
                     </a:xfrm>
                     <a:prstGeom prst="rect">
                       <a:avLst/>
@@ -39379,7 +39369,6 @@
           <w:szCs w:val="24"/>
           <w:lang w:eastAsia="zh-CN"/>
         </w:rPr>
-        <w:lastRenderedPageBreak/>
         <w:t>图</w:t>
       </w:r>
       <w:r>
@@ -39428,6 +39417,7 @@
           <w:szCs w:val="24"/>
           <w:lang w:eastAsia="zh-CN"/>
         </w:rPr>
+        <w:lastRenderedPageBreak/>
         <w:drawing>
           <wp:anchor distT="0" distB="0" distL="114300" distR="114300" simplePos="0" relativeHeight="251682816" behindDoc="0" locked="0" layoutInCell="1" allowOverlap="1">
             <wp:simplePos x="0" y="0"/>
@@ -39452,7 +39442,7 @@
                     <pic:cNvPicPr/>
                   </pic:nvPicPr>
                   <pic:blipFill>
-                    <a:blip r:embed="rId31">
+                    <a:blip r:embed="rId34">
                       <a:extLst>
                         <a:ext uri="{28A0092B-C50C-407E-A947-70E740481C1C}">
                           <a14:useLocalDpi xmlns:a14="http://schemas.microsoft.com/office/drawing/2010/main" val="0"/>
@@ -40144,19 +40134,7 @@
           <w:szCs w:val="24"/>
           <w:lang w:eastAsia="zh-CN"/>
         </w:rPr>
-        <w:t>当客户端发送的消息</w:t>
-      </w:r>
-      <w:r>
-        <w:rPr>
-          <w:rFonts w:ascii="Times New Roman"/>
-          <w:snapToGrid w:val="0"/>
-          <w:spacing w:val="0"/>
-          <w:position w:val="0"/>
-          <w:szCs w:val="24"/>
-          <w:lang w:eastAsia="zh-CN"/>
-        </w:rPr>
-        <w:lastRenderedPageBreak/>
-        <w:t>被截获到时，只能获得加密后的数据且无法通过此数据</w:t>
+        <w:t>当客户端发送的消息被截获到时，只能获得加密后的数据且无法通过此数据</w:t>
       </w:r>
       <w:r>
         <w:rPr>
@@ -40206,6 +40184,7 @@
           <w:szCs w:val="24"/>
           <w:lang w:eastAsia="zh-CN"/>
         </w:rPr>
+        <w:lastRenderedPageBreak/>
         <w:drawing>
           <wp:anchor distT="0" distB="0" distL="114300" distR="114300" simplePos="0" relativeHeight="251669504" behindDoc="0" locked="0" layoutInCell="1" allowOverlap="1">
             <wp:simplePos x="0" y="0"/>
@@ -40230,7 +40209,7 @@
                     <pic:cNvPicPr/>
                   </pic:nvPicPr>
                   <pic:blipFill>
-                    <a:blip r:embed="rId32">
+                    <a:blip r:embed="rId35">
                       <a:extLst>
                         <a:ext uri="{28A0092B-C50C-407E-A947-70E740481C1C}">
                           <a14:useLocalDpi xmlns:a14="http://schemas.microsoft.com/office/drawing/2010/main" val="0"/>
@@ -40401,7 +40380,7 @@
                     <pic:cNvPicPr/>
                   </pic:nvPicPr>
                   <pic:blipFill>
-                    <a:blip r:embed="rId33">
+                    <a:blip r:embed="rId36">
                       <a:extLst>
                         <a:ext uri="{28A0092B-C50C-407E-A947-70E740481C1C}">
                           <a14:useLocalDpi xmlns:a14="http://schemas.microsoft.com/office/drawing/2010/main" val="0"/>
@@ -40722,7 +40701,6 @@
           <w:szCs w:val="24"/>
           <w:lang w:eastAsia="zh-CN"/>
         </w:rPr>
-        <w:lastRenderedPageBreak/>
         <w:t>图</w:t>
       </w:r>
       <w:r>
@@ -40795,6 +40773,7 @@
           <w:szCs w:val="24"/>
           <w:lang w:eastAsia="zh-CN"/>
         </w:rPr>
+        <w:lastRenderedPageBreak/>
         <w:drawing>
           <wp:anchor distT="0" distB="0" distL="114300" distR="114300" simplePos="0" relativeHeight="251671552" behindDoc="0" locked="0" layoutInCell="1" allowOverlap="1">
             <wp:simplePos x="0" y="0"/>
@@ -40819,7 +40798,7 @@
                     <pic:cNvPicPr/>
                   </pic:nvPicPr>
                   <pic:blipFill>
-                    <a:blip r:embed="rId34">
+                    <a:blip r:embed="rId37">
                       <a:extLst>
                         <a:ext uri="{28A0092B-C50C-407E-A947-70E740481C1C}">
                           <a14:useLocalDpi xmlns:a14="http://schemas.microsoft.com/office/drawing/2010/main" val="0"/>
@@ -41149,7 +41128,7 @@
                     <pic:cNvPicPr/>
                   </pic:nvPicPr>
                   <pic:blipFill>
-                    <a:blip r:embed="rId35">
+                    <a:blip r:embed="rId38">
                       <a:extLst>
                         <a:ext uri="{28A0092B-C50C-407E-A947-70E740481C1C}">
                           <a14:useLocalDpi xmlns:a14="http://schemas.microsoft.com/office/drawing/2010/main" val="0"/>
@@ -41431,95 +41410,95 @@
           <w:szCs w:val="24"/>
           <w:lang w:eastAsia="zh-CN"/>
         </w:rPr>
+        <w:t>当好友收到阅后即焚的消息的时候，</w:t>
+      </w:r>
+      <w:r>
+        <w:rPr>
+          <w:rFonts w:ascii="Times New Roman"/>
+          <w:snapToGrid w:val="0"/>
+          <w:spacing w:val="0"/>
+          <w:position w:val="0"/>
+          <w:szCs w:val="24"/>
+          <w:lang w:eastAsia="zh-CN"/>
+        </w:rPr>
+        <w:t>显示的是红色字体的</w:t>
+      </w:r>
+      <w:r>
+        <w:rPr>
+          <w:rFonts w:ascii="Times New Roman"/>
+          <w:snapToGrid w:val="0"/>
+          <w:spacing w:val="0"/>
+          <w:position w:val="0"/>
+          <w:szCs w:val="24"/>
+          <w:lang w:eastAsia="zh-CN"/>
+        </w:rPr>
+        <w:t>“</w:t>
+      </w:r>
+      <w:r>
+        <w:rPr>
+          <w:rFonts w:ascii="Times New Roman"/>
+          <w:snapToGrid w:val="0"/>
+          <w:spacing w:val="0"/>
+          <w:position w:val="0"/>
+          <w:szCs w:val="24"/>
+          <w:lang w:eastAsia="zh-CN"/>
+        </w:rPr>
+        <w:t>点击查看</w:t>
+      </w:r>
+      <w:r>
+        <w:rPr>
+          <w:rFonts w:ascii="Times New Roman"/>
+          <w:snapToGrid w:val="0"/>
+          <w:spacing w:val="0"/>
+          <w:position w:val="0"/>
+          <w:szCs w:val="24"/>
+          <w:lang w:eastAsia="zh-CN"/>
+        </w:rPr>
+        <w:t>”</w:t>
+      </w:r>
+      <w:r>
+        <w:rPr>
+          <w:rFonts w:ascii="Times New Roman"/>
+          <w:snapToGrid w:val="0"/>
+          <w:spacing w:val="0"/>
+          <w:position w:val="0"/>
+          <w:szCs w:val="24"/>
+          <w:lang w:eastAsia="zh-CN"/>
+        </w:rPr>
+        <w:t>字样，如图</w:t>
+      </w:r>
+      <w:r>
+        <w:rPr>
+          <w:rFonts w:ascii="Times New Roman"/>
+          <w:snapToGrid w:val="0"/>
+          <w:spacing w:val="0"/>
+          <w:position w:val="0"/>
+          <w:szCs w:val="24"/>
+          <w:lang w:eastAsia="zh-CN"/>
+        </w:rPr>
+        <w:t>4.1</w:t>
+      </w:r>
+      <w:r>
+        <w:rPr>
+          <w:rFonts w:ascii="Times New Roman"/>
+          <w:snapToGrid w:val="0"/>
+          <w:spacing w:val="0"/>
+          <w:position w:val="0"/>
+          <w:szCs w:val="24"/>
+          <w:lang w:eastAsia="zh-CN"/>
+        </w:rPr>
+        <w:t>5</w:t>
+      </w:r>
+      <w:r>
+        <w:rPr>
+          <w:rFonts w:ascii="Times New Roman"/>
+          <w:snapToGrid w:val="0"/>
+          <w:spacing w:val="0"/>
+          <w:position w:val="0"/>
+          <w:szCs w:val="24"/>
+          <w:lang w:eastAsia="zh-CN"/>
+        </w:rPr>
         <w:lastRenderedPageBreak/>
-        <w:t>当好友收到阅后即焚的消息的时候，</w:t>
-      </w:r>
-      <w:r>
-        <w:rPr>
-          <w:rFonts w:ascii="Times New Roman"/>
-          <w:snapToGrid w:val="0"/>
-          <w:spacing w:val="0"/>
-          <w:position w:val="0"/>
-          <w:szCs w:val="24"/>
-          <w:lang w:eastAsia="zh-CN"/>
-        </w:rPr>
-        <w:t>显示的是红色字体的</w:t>
-      </w:r>
-      <w:r>
-        <w:rPr>
-          <w:rFonts w:ascii="Times New Roman"/>
-          <w:snapToGrid w:val="0"/>
-          <w:spacing w:val="0"/>
-          <w:position w:val="0"/>
-          <w:szCs w:val="24"/>
-          <w:lang w:eastAsia="zh-CN"/>
-        </w:rPr>
-        <w:t>“</w:t>
-      </w:r>
-      <w:r>
-        <w:rPr>
-          <w:rFonts w:ascii="Times New Roman"/>
-          <w:snapToGrid w:val="0"/>
-          <w:spacing w:val="0"/>
-          <w:position w:val="0"/>
-          <w:szCs w:val="24"/>
-          <w:lang w:eastAsia="zh-CN"/>
-        </w:rPr>
-        <w:t>点击查看</w:t>
-      </w:r>
-      <w:r>
-        <w:rPr>
-          <w:rFonts w:ascii="Times New Roman"/>
-          <w:snapToGrid w:val="0"/>
-          <w:spacing w:val="0"/>
-          <w:position w:val="0"/>
-          <w:szCs w:val="24"/>
-          <w:lang w:eastAsia="zh-CN"/>
-        </w:rPr>
-        <w:t>”</w:t>
-      </w:r>
-      <w:r>
-        <w:rPr>
-          <w:rFonts w:ascii="Times New Roman"/>
-          <w:snapToGrid w:val="0"/>
-          <w:spacing w:val="0"/>
-          <w:position w:val="0"/>
-          <w:szCs w:val="24"/>
-          <w:lang w:eastAsia="zh-CN"/>
-        </w:rPr>
-        <w:t>字样，如图</w:t>
-      </w:r>
-      <w:r>
-        <w:rPr>
-          <w:rFonts w:ascii="Times New Roman"/>
-          <w:snapToGrid w:val="0"/>
-          <w:spacing w:val="0"/>
-          <w:position w:val="0"/>
-          <w:szCs w:val="24"/>
-          <w:lang w:eastAsia="zh-CN"/>
-        </w:rPr>
-        <w:t>4.1</w:t>
-      </w:r>
-      <w:r>
-        <w:rPr>
-          <w:rFonts w:ascii="Times New Roman"/>
-          <w:snapToGrid w:val="0"/>
-          <w:spacing w:val="0"/>
-          <w:position w:val="0"/>
-          <w:szCs w:val="24"/>
-          <w:lang w:eastAsia="zh-CN"/>
-        </w:rPr>
-        <w:t>5</w:t>
-      </w:r>
-      <w:r>
-        <w:rPr>
-          <w:rFonts w:ascii="Times New Roman"/>
-          <w:snapToGrid w:val="0"/>
-          <w:spacing w:val="0"/>
-          <w:position w:val="0"/>
-          <w:szCs w:val="24"/>
-          <w:lang w:eastAsia="zh-CN"/>
-        </w:rPr>
         <w:t>所示。当用户点击</w:t>
       </w:r>
       <w:r>
@@ -41742,7 +41721,7 @@
                     <pic:cNvPicPr/>
                   </pic:nvPicPr>
                   <pic:blipFill>
-                    <a:blip r:embed="rId36">
+                    <a:blip r:embed="rId39">
                       <a:extLst>
                         <a:ext uri="{28A0092B-C50C-407E-A947-70E740481C1C}">
                           <a14:useLocalDpi xmlns:a14="http://schemas.microsoft.com/office/drawing/2010/main" val="0"/>
@@ -41835,7 +41814,7 @@
                     <pic:cNvPicPr/>
                   </pic:nvPicPr>
                   <pic:blipFill>
-                    <a:blip r:embed="rId37">
+                    <a:blip r:embed="rId40">
                       <a:extLst>
                         <a:ext uri="{28A0092B-C50C-407E-A947-70E740481C1C}">
                           <a14:useLocalDpi xmlns:a14="http://schemas.microsoft.com/office/drawing/2010/main" val="0"/>
@@ -41947,7 +41926,6 @@
           <w:szCs w:val="24"/>
           <w:lang w:eastAsia="zh-CN"/>
         </w:rPr>
-        <w:lastRenderedPageBreak/>
         <w:t>图</w:t>
       </w:r>
       <w:r>
@@ -42020,6 +41998,7 @@
           <w:szCs w:val="24"/>
           <w:lang w:eastAsia="zh-CN"/>
         </w:rPr>
+        <w:lastRenderedPageBreak/>
         <w:drawing>
           <wp:anchor distT="0" distB="0" distL="114300" distR="114300" simplePos="0" relativeHeight="251675648" behindDoc="0" locked="0" layoutInCell="1" allowOverlap="1">
             <wp:simplePos x="0" y="0"/>
@@ -42044,7 +42023,7 @@
                     <pic:cNvPicPr/>
                   </pic:nvPicPr>
                   <pic:blipFill>
-                    <a:blip r:embed="rId38">
+                    <a:blip r:embed="rId41">
                       <a:extLst>
                         <a:ext uri="{28A0092B-C50C-407E-A947-70E740481C1C}">
                           <a14:useLocalDpi xmlns:a14="http://schemas.microsoft.com/office/drawing/2010/main" val="0"/>
@@ -42110,7 +42089,7 @@
                     <pic:cNvPicPr/>
                   </pic:nvPicPr>
                   <pic:blipFill>
-                    <a:blip r:embed="rId39">
+                    <a:blip r:embed="rId42">
                       <a:extLst>
                         <a:ext uri="{28A0092B-C50C-407E-A947-70E740481C1C}">
                           <a14:useLocalDpi xmlns:a14="http://schemas.microsoft.com/office/drawing/2010/main" val="0"/>
@@ -42289,9 +42268,10 @@
           <w:lang w:eastAsia="zh-CN"/>
         </w:rPr>
         <w:sectPr>
+          <w:headerReference w:type="even" r:id="rId43"/>
+          <w:headerReference w:type="default" r:id="rId44"/>
           <w:pgSz w:w="11906" w:h="16838"/>
           <w:pgMar w:top="1588" w:right="1418" w:bottom="1588" w:left="1418" w:header="1134" w:footer="1134" w:gutter="0"/>
-          <w:pgNumType w:start="1"/>
           <w:cols w:space="425"/>
           <w:docGrid w:type="lines" w:linePitch="312"/>
         </w:sectPr>
@@ -42327,7 +42307,18 @@
           <w:szCs w:val="24"/>
           <w:lang w:eastAsia="zh-CN"/>
         </w:rPr>
-        <w:t>，是系统通信架构的设计和</w:t>
+        <w:t>，是系统通信架构的设计和安全性保证策略的详细应用。</w:t>
+      </w:r>
+      <w:r>
+        <w:rPr>
+          <w:rFonts w:ascii="Times New Roman"/>
+          <w:snapToGrid w:val="0"/>
+          <w:spacing w:val="0"/>
+          <w:position w:val="0"/>
+          <w:szCs w:val="24"/>
+          <w:lang w:eastAsia="zh-CN"/>
+        </w:rPr>
+        <w:t>在系统的各个功能模块的开发中，系统的通信架构就贯穿</w:t>
       </w:r>
       <w:r>
         <w:rPr>
@@ -42339,18 +42330,7 @@
           <w:lang w:eastAsia="zh-CN"/>
         </w:rPr>
         <w:lastRenderedPageBreak/>
-        <w:t>安全性保证策略的详细应用。</w:t>
-      </w:r>
-      <w:r>
-        <w:rPr>
-          <w:rFonts w:ascii="Times New Roman"/>
-          <w:snapToGrid w:val="0"/>
-          <w:spacing w:val="0"/>
-          <w:position w:val="0"/>
-          <w:szCs w:val="24"/>
-          <w:lang w:eastAsia="zh-CN"/>
-        </w:rPr>
-        <w:t>在系统的各个功能模块的开发中，系统的通信架构就贯穿始终的，几乎所有的操作都是基于用户到客户端、客户端到服务端、服务端到数据库的通信结构的设计。</w:t>
+        <w:t>始终的，几乎所有的操作都是基于用户到客户端、客户端到服务端、服务端到数据库的通信结构的设计。</w:t>
       </w:r>
       <w:r>
         <w:rPr>
@@ -42880,8 +42860,12 @@
     <w:p>
       <w:pPr>
         <w:pageBreakBefore/>
+        <w:tabs>
+          <w:tab w:val="center" w:pos="4535"/>
+          <w:tab w:val="left" w:pos="6255"/>
+        </w:tabs>
         <w:spacing w:beforeLines="50" w:before="156" w:afterLines="50" w:after="156"/>
-        <w:jc w:val="center"/>
+        <w:jc w:val="left"/>
         <w:outlineLvl w:val="0"/>
         <w:rPr>
           <w:rFonts w:ascii="Times New Roman" w:eastAsia="黑体" w:hAnsi="Times New Roman" w:cs="Times New Roman"/>
@@ -42901,9 +42885,29 @@
           <w:szCs w:val="24"/>
         </w:rPr>
         <w:lastRenderedPageBreak/>
+        <w:tab/>
+      </w:r>
+      <w:r>
+        <w:rPr>
+          <w:rFonts w:ascii="Times New Roman" w:eastAsia="黑体" w:hAnsi="Times New Roman" w:cs="Times New Roman"/>
+          <w:snapToGrid w:val="0"/>
+          <w:kern w:val="0"/>
+          <w:sz w:val="36"/>
+          <w:szCs w:val="24"/>
+        </w:rPr>
         <w:t>参考文献</w:t>
       </w:r>
       <w:bookmarkEnd w:id="58"/>
+      <w:r>
+        <w:rPr>
+          <w:rFonts w:ascii="Times New Roman" w:eastAsia="黑体" w:hAnsi="Times New Roman" w:cs="Times New Roman"/>
+          <w:snapToGrid w:val="0"/>
+          <w:kern w:val="0"/>
+          <w:sz w:val="36"/>
+          <w:szCs w:val="24"/>
+        </w:rPr>
+        <w:tab/>
+      </w:r>
     </w:p>
     <w:p>
       <w:pPr>
@@ -45515,9 +45519,9 @@
       </w:r>
     </w:p>
     <w:sectPr>
+      <w:headerReference w:type="default" r:id="rId45"/>
       <w:pgSz w:w="11906" w:h="16838"/>
       <w:pgMar w:top="1588" w:right="1418" w:bottom="1588" w:left="1418" w:header="1134" w:footer="1134" w:gutter="0"/>
-      <w:pgNumType w:start="1"/>
       <w:cols w:space="425"/>
       <w:docGrid w:type="lines" w:linePitch="312"/>
     </w:sectPr>
@@ -45554,14 +45558,12 @@
         <w:docPartUnique/>
       </w:docPartObj>
     </w:sdtPr>
+    <w:sdtEndPr/>
     <w:sdtContent>
       <w:p>
         <w:pPr>
           <w:pStyle w:val="a5"/>
           <w:jc w:val="center"/>
-          <w:rPr>
-            <w:rFonts w:hint="eastAsia"/>
-          </w:rPr>
         </w:pPr>
         <w:r>
           <w:fldChar w:fldCharType="begin"/>
@@ -45577,7 +45579,7 @@
             <w:noProof/>
             <w:lang w:val="zh-CN"/>
           </w:rPr>
-          <w:t>10</w:t>
+          <w:t>14</w:t>
         </w:r>
         <w:r>
           <w:fldChar w:fldCharType="end"/>
@@ -45619,7 +45621,7 @@
             <w:noProof/>
             <w:lang w:val="zh-CN"/>
           </w:rPr>
-          <w:t>III</w:t>
+          <w:t>I</w:t>
         </w:r>
         <w:r>
           <w:fldChar w:fldCharType="end"/>
@@ -45718,6 +45720,9 @@
   <w:p>
     <w:pPr>
       <w:pStyle w:val="a3"/>
+      <w:pBdr>
+        <w:bottom w:val="thickThinSmallGap" w:sz="24" w:space="1" w:color="auto"/>
+      </w:pBdr>
       <w:tabs>
         <w:tab w:val="left" w:pos="450"/>
         <w:tab w:val="center" w:pos="4535"/>
@@ -45736,11 +45741,87 @@
 </w:hdr>
 </file>
 
+<file path=word/header10.xml><?xml version="1.0" encoding="utf-8"?>
+<w:hdr xmlns:wpc="http://schemas.microsoft.com/office/word/2010/wordprocessingCanvas" xmlns:cx="http://schemas.microsoft.com/office/drawing/2014/chartex" xmlns:cx1="http://schemas.microsoft.com/office/drawing/2015/9/8/chartex" xmlns:cx2="http://schemas.microsoft.com/office/drawing/2015/10/21/chartex" xmlns:cx3="http://schemas.microsoft.com/office/drawing/2016/5/9/chartex" xmlns:cx4="http://schemas.microsoft.com/office/drawing/2016/5/10/chartex" xmlns:cx5="http://schemas.microsoft.com/office/drawing/2016/5/11/chartex" xmlns:cx6="http://schemas.microsoft.com/office/drawing/2016/5/12/chartex" xmlns:cx7="http://schemas.microsoft.com/office/drawing/2016/5/13/chartex" xmlns:cx8="http://schemas.microsoft.com/office/drawing/2016/5/14/chartex" xmlns:mc="http://schemas.openxmlformats.org/markup-compatibility/2006" xmlns:aink="http://schemas.microsoft.com/office/drawing/2016/ink" xmlns:o="urn:schemas-microsoft-com:office:office" xmlns:r="http://schemas.openxmlformats.org/officeDocument/2006/relationships" xmlns:m="http://schemas.openxmlformats.org/officeDocument/2006/math" xmlns:v="urn:schemas-microsoft-com:vml" xmlns:wp14="http://schemas.microsoft.com/office/word/2010/wordprocessingDrawing" xmlns:wp="http://schemas.openxmlformats.org/drawingml/2006/wordprocessingDrawing" xmlns:w10="urn:schemas-microsoft-com:office:word" xmlns:w="http://schemas.openxmlformats.org/wordprocessingml/2006/main" xmlns:w14="http://schemas.microsoft.com/office/word/2010/wordml" xmlns:w15="http://schemas.microsoft.com/office/word/2012/wordml" xmlns:w16se="http://schemas.microsoft.com/office/word/2015/wordml/symex" xmlns:wpg="http://schemas.microsoft.com/office/word/2010/wordprocessingGroup" xmlns:wpi="http://schemas.microsoft.com/office/word/2010/wordprocessingInk" xmlns:wne="http://schemas.microsoft.com/office/word/2006/wordml" xmlns:wps="http://schemas.microsoft.com/office/word/2010/wordprocessingShape" mc:Ignorable="w14 w15 w16se wp14">
+  <w:p>
+    <w:pPr>
+      <w:pStyle w:val="a3"/>
+      <w:pBdr>
+        <w:bottom w:val="thickThinSmallGap" w:sz="24" w:space="1" w:color="auto"/>
+      </w:pBdr>
+      <w:tabs>
+        <w:tab w:val="left" w:pos="450"/>
+        <w:tab w:val="center" w:pos="4535"/>
+      </w:tabs>
+      <w:rPr>
+        <w:rFonts w:ascii="宋体" w:eastAsia="宋体" w:hAnsi="宋体"/>
+      </w:rPr>
+    </w:pPr>
+    <w:r>
+      <w:rPr>
+        <w:rFonts w:ascii="宋体" w:eastAsia="宋体" w:hAnsi="宋体" w:hint="eastAsia"/>
+      </w:rPr>
+      <w:t>哈尔滨工程大学学士学位论文</w:t>
+    </w:r>
+  </w:p>
+</w:hdr>
+</file>
+
+<file path=word/header11.xml><?xml version="1.0" encoding="utf-8"?>
+<w:hdr xmlns:wpc="http://schemas.microsoft.com/office/word/2010/wordprocessingCanvas" xmlns:cx="http://schemas.microsoft.com/office/drawing/2014/chartex" xmlns:cx1="http://schemas.microsoft.com/office/drawing/2015/9/8/chartex" xmlns:cx2="http://schemas.microsoft.com/office/drawing/2015/10/21/chartex" xmlns:cx3="http://schemas.microsoft.com/office/drawing/2016/5/9/chartex" xmlns:cx4="http://schemas.microsoft.com/office/drawing/2016/5/10/chartex" xmlns:cx5="http://schemas.microsoft.com/office/drawing/2016/5/11/chartex" xmlns:cx6="http://schemas.microsoft.com/office/drawing/2016/5/12/chartex" xmlns:cx7="http://schemas.microsoft.com/office/drawing/2016/5/13/chartex" xmlns:cx8="http://schemas.microsoft.com/office/drawing/2016/5/14/chartex" xmlns:mc="http://schemas.openxmlformats.org/markup-compatibility/2006" xmlns:aink="http://schemas.microsoft.com/office/drawing/2016/ink" xmlns:o="urn:schemas-microsoft-com:office:office" xmlns:r="http://schemas.openxmlformats.org/officeDocument/2006/relationships" xmlns:m="http://schemas.openxmlformats.org/officeDocument/2006/math" xmlns:v="urn:schemas-microsoft-com:vml" xmlns:wp14="http://schemas.microsoft.com/office/word/2010/wordprocessingDrawing" xmlns:wp="http://schemas.openxmlformats.org/drawingml/2006/wordprocessingDrawing" xmlns:w10="urn:schemas-microsoft-com:office:word" xmlns:w="http://schemas.openxmlformats.org/wordprocessingml/2006/main" xmlns:w14="http://schemas.microsoft.com/office/word/2010/wordml" xmlns:w15="http://schemas.microsoft.com/office/word/2012/wordml" xmlns:w16se="http://schemas.microsoft.com/office/word/2015/wordml/symex" xmlns:wpg="http://schemas.microsoft.com/office/word/2010/wordprocessingGroup" xmlns:wpi="http://schemas.microsoft.com/office/word/2010/wordprocessingInk" xmlns:wne="http://schemas.microsoft.com/office/word/2006/wordml" xmlns:wps="http://schemas.microsoft.com/office/word/2010/wordprocessingShape" mc:Ignorable="w14 w15 w16se wp14">
+  <w:p>
+    <w:pPr>
+      <w:pStyle w:val="a3"/>
+      <w:pBdr>
+        <w:bottom w:val="thickThinSmallGap" w:sz="24" w:space="1" w:color="auto"/>
+      </w:pBdr>
+    </w:pPr>
+    <w:r>
+      <w:rPr>
+        <w:rFonts w:hint="eastAsia"/>
+      </w:rPr>
+      <w:t>第</w:t>
+    </w:r>
+    <w:r>
+      <w:t>4</w:t>
+    </w:r>
+    <w:r>
+      <w:rPr>
+        <w:rFonts w:hint="eastAsia"/>
+      </w:rPr>
+      <w:t>章 安全聊天工具的详细设计与实现</w:t>
+    </w:r>
+  </w:p>
+</w:hdr>
+</file>
+
+<file path=word/header12.xml><?xml version="1.0" encoding="utf-8"?>
+<w:hdr xmlns:wpc="http://schemas.microsoft.com/office/word/2010/wordprocessingCanvas" xmlns:cx="http://schemas.microsoft.com/office/drawing/2014/chartex" xmlns:cx1="http://schemas.microsoft.com/office/drawing/2015/9/8/chartex" xmlns:cx2="http://schemas.microsoft.com/office/drawing/2015/10/21/chartex" xmlns:cx3="http://schemas.microsoft.com/office/drawing/2016/5/9/chartex" xmlns:cx4="http://schemas.microsoft.com/office/drawing/2016/5/10/chartex" xmlns:cx5="http://schemas.microsoft.com/office/drawing/2016/5/11/chartex" xmlns:cx6="http://schemas.microsoft.com/office/drawing/2016/5/12/chartex" xmlns:cx7="http://schemas.microsoft.com/office/drawing/2016/5/13/chartex" xmlns:cx8="http://schemas.microsoft.com/office/drawing/2016/5/14/chartex" xmlns:mc="http://schemas.openxmlformats.org/markup-compatibility/2006" xmlns:aink="http://schemas.microsoft.com/office/drawing/2016/ink" xmlns:o="urn:schemas-microsoft-com:office:office" xmlns:r="http://schemas.openxmlformats.org/officeDocument/2006/relationships" xmlns:m="http://schemas.openxmlformats.org/officeDocument/2006/math" xmlns:v="urn:schemas-microsoft-com:vml" xmlns:wp14="http://schemas.microsoft.com/office/word/2010/wordprocessingDrawing" xmlns:wp="http://schemas.openxmlformats.org/drawingml/2006/wordprocessingDrawing" xmlns:w10="urn:schemas-microsoft-com:office:word" xmlns:w="http://schemas.openxmlformats.org/wordprocessingml/2006/main" xmlns:w14="http://schemas.microsoft.com/office/word/2010/wordml" xmlns:w15="http://schemas.microsoft.com/office/word/2012/wordml" xmlns:w16se="http://schemas.microsoft.com/office/word/2015/wordml/symex" xmlns:wpg="http://schemas.microsoft.com/office/word/2010/wordprocessingGroup" xmlns:wpi="http://schemas.microsoft.com/office/word/2010/wordprocessingInk" xmlns:wne="http://schemas.microsoft.com/office/word/2006/wordml" xmlns:wps="http://schemas.microsoft.com/office/word/2010/wordprocessingShape" mc:Ignorable="w14 w15 w16se wp14">
+  <w:p>
+    <w:pPr>
+      <w:pStyle w:val="a3"/>
+      <w:pBdr>
+        <w:bottom w:val="thickThinSmallGap" w:sz="24" w:space="1" w:color="auto"/>
+      </w:pBdr>
+    </w:pPr>
+    <w:r>
+      <w:rPr>
+        <w:rFonts w:hint="eastAsia"/>
+      </w:rPr>
+      <w:t>安全聊天工具的设计与实现</w:t>
+    </w:r>
+  </w:p>
+</w:hdr>
+</file>
+
 <file path=word/header2.xml><?xml version="1.0" encoding="utf-8"?>
 <w:hdr xmlns:wpc="http://schemas.microsoft.com/office/word/2010/wordprocessingCanvas" xmlns:cx="http://schemas.microsoft.com/office/drawing/2014/chartex" xmlns:cx1="http://schemas.microsoft.com/office/drawing/2015/9/8/chartex" xmlns:cx2="http://schemas.microsoft.com/office/drawing/2015/10/21/chartex" xmlns:cx3="http://schemas.microsoft.com/office/drawing/2016/5/9/chartex" xmlns:cx4="http://schemas.microsoft.com/office/drawing/2016/5/10/chartex" xmlns:cx5="http://schemas.microsoft.com/office/drawing/2016/5/11/chartex" xmlns:cx6="http://schemas.microsoft.com/office/drawing/2016/5/12/chartex" xmlns:cx7="http://schemas.microsoft.com/office/drawing/2016/5/13/chartex" xmlns:cx8="http://schemas.microsoft.com/office/drawing/2016/5/14/chartex" xmlns:mc="http://schemas.openxmlformats.org/markup-compatibility/2006" xmlns:aink="http://schemas.microsoft.com/office/drawing/2016/ink" xmlns:o="urn:schemas-microsoft-com:office:office" xmlns:r="http://schemas.openxmlformats.org/officeDocument/2006/relationships" xmlns:m="http://schemas.openxmlformats.org/officeDocument/2006/math" xmlns:v="urn:schemas-microsoft-com:vml" xmlns:wp14="http://schemas.microsoft.com/office/word/2010/wordprocessingDrawing" xmlns:wp="http://schemas.openxmlformats.org/drawingml/2006/wordprocessingDrawing" xmlns:w10="urn:schemas-microsoft-com:office:word" xmlns:w="http://schemas.openxmlformats.org/wordprocessingml/2006/main" xmlns:w14="http://schemas.microsoft.com/office/word/2010/wordml" xmlns:w15="http://schemas.microsoft.com/office/word/2012/wordml" xmlns:w16se="http://schemas.microsoft.com/office/word/2015/wordml/symex" xmlns:wpg="http://schemas.microsoft.com/office/word/2010/wordprocessingGroup" xmlns:wpi="http://schemas.microsoft.com/office/word/2010/wordprocessingInk" xmlns:wne="http://schemas.microsoft.com/office/word/2006/wordml" xmlns:wps="http://schemas.microsoft.com/office/word/2010/wordprocessingShape" mc:Ignorable="w14 w15 w16se wp14">
   <w:p>
     <w:pPr>
       <w:pStyle w:val="a3"/>
+      <w:pBdr>
+        <w:bottom w:val="none" w:sz="0" w:space="0" w:color="auto"/>
+      </w:pBdr>
       <w:jc w:val="both"/>
     </w:pPr>
   </w:p>
@@ -45752,6 +45833,9 @@
   <w:p>
     <w:pPr>
       <w:pStyle w:val="a3"/>
+      <w:pBdr>
+        <w:bottom w:val="thickThinSmallGap" w:sz="24" w:space="1" w:color="auto"/>
+      </w:pBdr>
       <w:rPr>
         <w:rFonts w:ascii="宋体" w:eastAsia="宋体" w:hAnsi="宋体"/>
       </w:rPr>
@@ -45771,12 +45855,15 @@
   <w:p>
     <w:pPr>
       <w:pStyle w:val="a3"/>
+      <w:pBdr>
+        <w:bottom w:val="thickThinSmallGap" w:sz="24" w:space="1" w:color="auto"/>
+      </w:pBdr>
       <w:tabs>
         <w:tab w:val="left" w:pos="450"/>
         <w:tab w:val="center" w:pos="4535"/>
       </w:tabs>
       <w:rPr>
-        <w:rFonts w:ascii="宋体" w:eastAsia="宋体" w:hAnsi="宋体" w:hint="eastAsia"/>
+        <w:rFonts w:ascii="宋体" w:eastAsia="宋体" w:hAnsi="宋体"/>
       </w:rPr>
     </w:pPr>
     <w:r>
@@ -45794,12 +45881,27 @@
   <w:p>
     <w:pPr>
       <w:pStyle w:val="a3"/>
+      <w:pBdr>
+        <w:bottom w:val="thickThinSmallGap" w:sz="24" w:space="1" w:color="auto"/>
+      </w:pBdr>
     </w:pPr>
     <w:r>
       <w:rPr>
         <w:rFonts w:hint="eastAsia"/>
       </w:rPr>
-      <w:t>第一章 绪论</w:t>
+      <w:t>第</w:t>
+    </w:r>
+    <w:r>
+      <w:rPr>
+        <w:rFonts w:hint="eastAsia"/>
+      </w:rPr>
+      <w:t>1</w:t>
+    </w:r>
+    <w:r>
+      <w:rPr>
+        <w:rFonts w:hint="eastAsia"/>
+      </w:rPr>
+      <w:t>章 绪论</w:t>
     </w:r>
   </w:p>
 </w:hdr>
@@ -45810,15 +45912,110 @@
   <w:p>
     <w:pPr>
       <w:pStyle w:val="a3"/>
+      <w:pBdr>
+        <w:bottom w:val="thickThinSmallGap" w:sz="24" w:space="1" w:color="auto"/>
+      </w:pBdr>
+      <w:tabs>
+        <w:tab w:val="left" w:pos="450"/>
+        <w:tab w:val="center" w:pos="4535"/>
+      </w:tabs>
       <w:rPr>
-        <w:rFonts w:hint="eastAsia"/>
+        <w:rFonts w:ascii="宋体" w:eastAsia="宋体" w:hAnsi="宋体"/>
       </w:rPr>
+    </w:pPr>
+    <w:r>
+      <w:rPr>
+        <w:rFonts w:ascii="宋体" w:eastAsia="宋体" w:hAnsi="宋体" w:hint="eastAsia"/>
+      </w:rPr>
+      <w:t>哈尔滨工程大学学士学位论文</w:t>
+    </w:r>
+  </w:p>
+</w:hdr>
+</file>
+
+<file path=word/header7.xml><?xml version="1.0" encoding="utf-8"?>
+<w:hdr xmlns:wpc="http://schemas.microsoft.com/office/word/2010/wordprocessingCanvas" xmlns:cx="http://schemas.microsoft.com/office/drawing/2014/chartex" xmlns:cx1="http://schemas.microsoft.com/office/drawing/2015/9/8/chartex" xmlns:cx2="http://schemas.microsoft.com/office/drawing/2015/10/21/chartex" xmlns:cx3="http://schemas.microsoft.com/office/drawing/2016/5/9/chartex" xmlns:cx4="http://schemas.microsoft.com/office/drawing/2016/5/10/chartex" xmlns:cx5="http://schemas.microsoft.com/office/drawing/2016/5/11/chartex" xmlns:cx6="http://schemas.microsoft.com/office/drawing/2016/5/12/chartex" xmlns:cx7="http://schemas.microsoft.com/office/drawing/2016/5/13/chartex" xmlns:cx8="http://schemas.microsoft.com/office/drawing/2016/5/14/chartex" xmlns:mc="http://schemas.openxmlformats.org/markup-compatibility/2006" xmlns:aink="http://schemas.microsoft.com/office/drawing/2016/ink" xmlns:o="urn:schemas-microsoft-com:office:office" xmlns:r="http://schemas.openxmlformats.org/officeDocument/2006/relationships" xmlns:m="http://schemas.openxmlformats.org/officeDocument/2006/math" xmlns:v="urn:schemas-microsoft-com:vml" xmlns:wp14="http://schemas.microsoft.com/office/word/2010/wordprocessingDrawing" xmlns:wp="http://schemas.openxmlformats.org/drawingml/2006/wordprocessingDrawing" xmlns:w10="urn:schemas-microsoft-com:office:word" xmlns:w="http://schemas.openxmlformats.org/wordprocessingml/2006/main" xmlns:w14="http://schemas.microsoft.com/office/word/2010/wordml" xmlns:w15="http://schemas.microsoft.com/office/word/2012/wordml" xmlns:w16se="http://schemas.microsoft.com/office/word/2015/wordml/symex" xmlns:wpg="http://schemas.microsoft.com/office/word/2010/wordprocessingGroup" xmlns:wpi="http://schemas.microsoft.com/office/word/2010/wordprocessingInk" xmlns:wne="http://schemas.microsoft.com/office/word/2006/wordml" xmlns:wps="http://schemas.microsoft.com/office/word/2010/wordprocessingShape" mc:Ignorable="w14 w15 w16se wp14">
+  <w:p>
+    <w:pPr>
+      <w:pStyle w:val="a3"/>
+      <w:pBdr>
+        <w:bottom w:val="thickThinSmallGap" w:sz="24" w:space="1" w:color="auto"/>
+      </w:pBdr>
     </w:pPr>
     <w:r>
       <w:rPr>
         <w:rFonts w:hint="eastAsia"/>
       </w:rPr>
-      <w:t>安全聊天工具的设计与实现</w:t>
+      <w:t>第</w:t>
+    </w:r>
+    <w:r>
+      <w:t>2</w:t>
+    </w:r>
+    <w:r>
+      <w:rPr>
+        <w:rFonts w:hint="eastAsia"/>
+      </w:rPr>
+      <w:t xml:space="preserve">章 </w:t>
+    </w:r>
+    <w:r>
+      <w:rPr>
+        <w:rFonts w:hint="eastAsia"/>
+      </w:rPr>
+      <w:t>系统通信结构的设计</w:t>
+    </w:r>
+  </w:p>
+</w:hdr>
+</file>
+
+<file path=word/header8.xml><?xml version="1.0" encoding="utf-8"?>
+<w:hdr xmlns:wpc="http://schemas.microsoft.com/office/word/2010/wordprocessingCanvas" xmlns:cx="http://schemas.microsoft.com/office/drawing/2014/chartex" xmlns:cx1="http://schemas.microsoft.com/office/drawing/2015/9/8/chartex" xmlns:cx2="http://schemas.microsoft.com/office/drawing/2015/10/21/chartex" xmlns:cx3="http://schemas.microsoft.com/office/drawing/2016/5/9/chartex" xmlns:cx4="http://schemas.microsoft.com/office/drawing/2016/5/10/chartex" xmlns:cx5="http://schemas.microsoft.com/office/drawing/2016/5/11/chartex" xmlns:cx6="http://schemas.microsoft.com/office/drawing/2016/5/12/chartex" xmlns:cx7="http://schemas.microsoft.com/office/drawing/2016/5/13/chartex" xmlns:cx8="http://schemas.microsoft.com/office/drawing/2016/5/14/chartex" xmlns:mc="http://schemas.openxmlformats.org/markup-compatibility/2006" xmlns:aink="http://schemas.microsoft.com/office/drawing/2016/ink" xmlns:o="urn:schemas-microsoft-com:office:office" xmlns:r="http://schemas.openxmlformats.org/officeDocument/2006/relationships" xmlns:m="http://schemas.openxmlformats.org/officeDocument/2006/math" xmlns:v="urn:schemas-microsoft-com:vml" xmlns:wp14="http://schemas.microsoft.com/office/word/2010/wordprocessingDrawing" xmlns:wp="http://schemas.openxmlformats.org/drawingml/2006/wordprocessingDrawing" xmlns:w10="urn:schemas-microsoft-com:office:word" xmlns:w="http://schemas.openxmlformats.org/wordprocessingml/2006/main" xmlns:w14="http://schemas.microsoft.com/office/word/2010/wordml" xmlns:w15="http://schemas.microsoft.com/office/word/2012/wordml" xmlns:w16se="http://schemas.microsoft.com/office/word/2015/wordml/symex" xmlns:wpg="http://schemas.microsoft.com/office/word/2010/wordprocessingGroup" xmlns:wpi="http://schemas.microsoft.com/office/word/2010/wordprocessingInk" xmlns:wne="http://schemas.microsoft.com/office/word/2006/wordml" xmlns:wps="http://schemas.microsoft.com/office/word/2010/wordprocessingShape" mc:Ignorable="w14 w15 w16se wp14">
+  <w:p>
+    <w:pPr>
+      <w:pStyle w:val="a3"/>
+      <w:pBdr>
+        <w:bottom w:val="thickThinSmallGap" w:sz="24" w:space="1" w:color="auto"/>
+      </w:pBdr>
+      <w:tabs>
+        <w:tab w:val="left" w:pos="450"/>
+        <w:tab w:val="center" w:pos="4535"/>
+      </w:tabs>
+      <w:rPr>
+        <w:rFonts w:ascii="宋体" w:eastAsia="宋体" w:hAnsi="宋体"/>
+      </w:rPr>
+    </w:pPr>
+    <w:r>
+      <w:rPr>
+        <w:rFonts w:ascii="宋体" w:eastAsia="宋体" w:hAnsi="宋体" w:hint="eastAsia"/>
+      </w:rPr>
+      <w:t>哈尔滨工程大学学士学位论文</w:t>
+    </w:r>
+  </w:p>
+</w:hdr>
+</file>
+
+<file path=word/header9.xml><?xml version="1.0" encoding="utf-8"?>
+<w:hdr xmlns:wpc="http://schemas.microsoft.com/office/word/2010/wordprocessingCanvas" xmlns:cx="http://schemas.microsoft.com/office/drawing/2014/chartex" xmlns:cx1="http://schemas.microsoft.com/office/drawing/2015/9/8/chartex" xmlns:cx2="http://schemas.microsoft.com/office/drawing/2015/10/21/chartex" xmlns:cx3="http://schemas.microsoft.com/office/drawing/2016/5/9/chartex" xmlns:cx4="http://schemas.microsoft.com/office/drawing/2016/5/10/chartex" xmlns:cx5="http://schemas.microsoft.com/office/drawing/2016/5/11/chartex" xmlns:cx6="http://schemas.microsoft.com/office/drawing/2016/5/12/chartex" xmlns:cx7="http://schemas.microsoft.com/office/drawing/2016/5/13/chartex" xmlns:cx8="http://schemas.microsoft.com/office/drawing/2016/5/14/chartex" xmlns:mc="http://schemas.openxmlformats.org/markup-compatibility/2006" xmlns:aink="http://schemas.microsoft.com/office/drawing/2016/ink" xmlns:o="urn:schemas-microsoft-com:office:office" xmlns:r="http://schemas.openxmlformats.org/officeDocument/2006/relationships" xmlns:m="http://schemas.openxmlformats.org/officeDocument/2006/math" xmlns:v="urn:schemas-microsoft-com:vml" xmlns:wp14="http://schemas.microsoft.com/office/word/2010/wordprocessingDrawing" xmlns:wp="http://schemas.openxmlformats.org/drawingml/2006/wordprocessingDrawing" xmlns:w10="urn:schemas-microsoft-com:office:word" xmlns:w="http://schemas.openxmlformats.org/wordprocessingml/2006/main" xmlns:w14="http://schemas.microsoft.com/office/word/2010/wordml" xmlns:w15="http://schemas.microsoft.com/office/word/2012/wordml" xmlns:w16se="http://schemas.microsoft.com/office/word/2015/wordml/symex" xmlns:wpg="http://schemas.microsoft.com/office/word/2010/wordprocessingGroup" xmlns:wpi="http://schemas.microsoft.com/office/word/2010/wordprocessingInk" xmlns:wne="http://schemas.microsoft.com/office/word/2006/wordml" xmlns:wps="http://schemas.microsoft.com/office/word/2010/wordprocessingShape" mc:Ignorable="w14 w15 w16se wp14">
+  <w:p>
+    <w:pPr>
+      <w:pStyle w:val="a3"/>
+      <w:pBdr>
+        <w:bottom w:val="thickThinSmallGap" w:sz="24" w:space="1" w:color="auto"/>
+      </w:pBdr>
+    </w:pPr>
+    <w:r>
+      <w:rPr>
+        <w:rFonts w:hint="eastAsia"/>
+      </w:rPr>
+      <w:t>第</w:t>
+    </w:r>
+    <w:r>
+      <w:t>3</w:t>
+    </w:r>
+    <w:r>
+      <w:rPr>
+        <w:rFonts w:hint="eastAsia"/>
+      </w:rPr>
+      <w:t>章 安全性保证策略</w:t>
     </w:r>
   </w:p>
 </w:hdr>
@@ -49692,6 +49889,16 @@
       <w:ind w:leftChars="400" w:left="840"/>
     </w:pPr>
   </w:style>
+  <w:style w:type="character" w:styleId="af4">
+    <w:name w:val="Placeholder Text"/>
+    <w:basedOn w:val="a0"/>
+    <w:uiPriority w:val="99"/>
+    <w:semiHidden/>
+    <w:rsid w:val="00A66AEF"/>
+    <w:rPr>
+      <w:color w:val="808080"/>
+    </w:rPr>
+  </w:style>
 </w:styles>
 </file>
 
@@ -50013,7 +50220,7 @@
 </file>
 
 <file path=customXml/itemProps1.xml><?xml version="1.0" encoding="utf-8"?>
-<ds:datastoreItem xmlns:ds="http://schemas.openxmlformats.org/officeDocument/2006/customXml" ds:itemID="{46F89E16-0E43-4D4F-8071-21F77AAEC052}">
+<ds:datastoreItem xmlns:ds="http://schemas.openxmlformats.org/officeDocument/2006/customXml" ds:itemID="{5752F0F5-A6B2-4167-A9A5-CBA4C125B60E}">
   <ds:schemaRefs>
     <ds:schemaRef ds:uri="http://schemas.openxmlformats.org/officeDocument/2006/bibliography"/>
   </ds:schemaRefs>
